--- a/Методы редукции данных (3).docx
+++ b/Методы редукции данных (3).docx
@@ -416,6 +416,106 @@
       <w:pPr>
         <w:pStyle w:val="a9"/>
       </w:pPr>
+    </w:p>
+    <w:p>
+      <w:pPr>
+        <w:pStyle w:val="Standard"/>
+        <w:ind w:firstLine="0"/>
+        <w:jc w:val="center"/>
+        <w:outlineLvl w:val="0"/>
+        <w:rPr>
+          <w:b/>
+          <w:bCs/>
+          <w:sz w:val="32"/>
+          <w:szCs w:val="32"/>
+        </w:rPr>
+      </w:pPr>
+      <w:r>
+        <w:rPr>
+          <w:b/>
+          <w:bCs/>
+          <w:sz w:val="36"/>
+          <w:szCs w:val="36"/>
+        </w:rPr>
+        <w:t>Введение</w:t>
+      </w:r>
+    </w:p>
+    <w:p>
+      <w:pPr>
+        <w:jc w:val="both"/>
+        <w:rPr>
+          <w:rFonts w:ascii="Times New Roman" w:hAnsi="Times New Roman" w:cs="Times New Roman"/>
+          <w:sz w:val="28"/>
+          <w:szCs w:val="28"/>
+          <w:lang w:eastAsia="ru-RU" w:bidi="ar-SA"/>
+        </w:rPr>
+      </w:pPr>
+      <w:r>
+        <w:rPr>
+          <w:lang w:eastAsia="ru-RU" w:bidi="ar-SA"/>
+        </w:rPr>
+        <w:tab/>
+      </w:r>
+      <w:r>
+        <w:rPr>
+          <w:lang w:eastAsia="ru-RU" w:bidi="ar-SA"/>
+        </w:rPr>
+        <w:t xml:space="preserve"> </w:t>
+      </w:r>
+      <w:r>
+        <w:rPr>
+          <w:rFonts w:ascii="Times New Roman" w:hAnsi="Times New Roman" w:cs="Times New Roman"/>
+          <w:sz w:val="28"/>
+          <w:szCs w:val="28"/>
+          <w:lang w:eastAsia="ru-RU" w:bidi="ar-SA"/>
+        </w:rPr>
+        <w:t xml:space="preserve">Бывает такое, что объем данных слишком большой и просто обучать модель по ним нерационально, существуют много способов устранить эту проблему, в данной </w:t>
+      </w:r>
+      <w:r>
+        <w:rPr>
+          <w:rFonts w:ascii="Times New Roman" w:hAnsi="Times New Roman" w:cs="Times New Roman"/>
+          <w:sz w:val="28"/>
+          <w:szCs w:val="28"/>
+          <w:lang w:eastAsia="ru-RU" w:bidi="ar-SA"/>
+        </w:rPr>
+        <w:t>работе будут рассмотрены некоторые алгоритмы</w:t>
+      </w:r>
+      <w:r>
+        <w:rPr>
+          <w:rFonts w:ascii="Times New Roman" w:hAnsi="Times New Roman" w:cs="Times New Roman"/>
+          <w:sz w:val="28"/>
+          <w:szCs w:val="28"/>
+          <w:lang w:eastAsia="ru-RU" w:bidi="ar-SA"/>
+        </w:rPr>
+        <w:t xml:space="preserve">, которые помогут решить данную проблему, они созданы для </w:t>
+      </w:r>
+      <w:r>
+        <w:rPr>
+          <w:rFonts w:ascii="Times New Roman" w:hAnsi="Times New Roman" w:cs="Times New Roman"/>
+          <w:sz w:val="28"/>
+          <w:szCs w:val="28"/>
+          <w:lang w:eastAsia="ru-RU" w:bidi="ar-SA"/>
+        </w:rPr>
+        <w:t xml:space="preserve">редукции данных, а также </w:t>
+      </w:r>
+      <w:r>
+        <w:rPr>
+          <w:rFonts w:ascii="Times New Roman" w:hAnsi="Times New Roman" w:cs="Times New Roman"/>
+          <w:sz w:val="28"/>
+          <w:szCs w:val="28"/>
+          <w:lang w:eastAsia="ru-RU" w:bidi="ar-SA"/>
+        </w:rPr>
+        <w:t>будет рассказано их</w:t>
+      </w:r>
+      <w:r>
+        <w:rPr>
+          <w:rFonts w:ascii="Times New Roman" w:hAnsi="Times New Roman" w:cs="Times New Roman"/>
+          <w:sz w:val="28"/>
+          <w:szCs w:val="28"/>
+          <w:lang w:eastAsia="ru-RU" w:bidi="ar-SA"/>
+        </w:rPr>
+        <w:t xml:space="preserve"> теоретическое и математическое устройство. Алгоритмы для понижения размерности очень важная вещь в машинном обучении, так как они позволяют ускоряют обучение модели. Уменьшая размерность и количество данных разными способами, не только с помощью редукции, уменьшается и выборка, по которой будет обучаться модель, однако важно, чтобы результат оставался таким же точным, как и до алгоритмов, поэтому будет проверка точности предсказаний в программе, чтобы убедиться в работоспособности алгоритмов. </w:t>
+      </w:r>
     </w:p>
     <w:p>
       <w:pPr>
@@ -636,10 +736,7 @@
       <w:pPr>
         <w:pStyle w:val="Standard"/>
         <w:ind w:left="720" w:firstLine="0"/>
-        <w:jc w:val="left"/>
-        <w:outlineLvl w:val="1"/>
-        <w:rPr>
-          <w:i/>
+        <w:rPr>
           <w:szCs w:val="28"/>
         </w:rPr>
       </w:pPr>
@@ -654,1399 +751,9 @@
         <w:rPr>
           <w:szCs w:val="28"/>
         </w:rPr>
-        <w:t>Расчет ковариационной матрицы: Вычисление ковариационной матрицы для центрированных данных. Эта матрица показывает, как сильно связаны между собой различные признаки.</w:t>
-      </w:r>
-      <w:r>
-        <w:rPr>
-          <w:szCs w:val="28"/>
-        </w:rPr>
-        <w:br/>
-      </w:r>
-      <m:oMathPara>
-        <m:oMath>
-          <m:r>
-            <w:rPr>
-              <w:rFonts w:ascii="Cambria Math" w:hAnsi="Cambria Math"/>
-              <w:szCs w:val="28"/>
-              <w:lang w:val="en-US"/>
-            </w:rPr>
-            <m:t>cov</m:t>
-          </m:r>
-          <m:d>
-            <m:dPr>
-              <m:ctrlPr>
-                <w:rPr>
-                  <w:rFonts w:ascii="Cambria Math" w:hAnsi="Cambria Math"/>
-                  <w:i/>
-                  <w:szCs w:val="28"/>
-                  <w:lang w:val="en-US"/>
-                </w:rPr>
-              </m:ctrlPr>
-            </m:dPr>
-            <m:e>
-              <m:r>
-                <w:rPr>
-                  <w:rFonts w:ascii="Cambria Math" w:hAnsi="Cambria Math"/>
-                  <w:szCs w:val="28"/>
-                  <w:lang w:val="en-US"/>
-                </w:rPr>
-                <m:t>x</m:t>
-              </m:r>
-              <m:r>
-                <w:rPr>
-                  <w:rFonts w:ascii="Cambria Math" w:hAnsi="Cambria Math"/>
-                  <w:szCs w:val="28"/>
-                </w:rPr>
-                <m:t xml:space="preserve">, </m:t>
-              </m:r>
-              <m:r>
-                <w:rPr>
-                  <w:rFonts w:ascii="Cambria Math" w:hAnsi="Cambria Math"/>
-                  <w:szCs w:val="28"/>
-                  <w:lang w:val="en-US"/>
-                </w:rPr>
-                <m:t>y</m:t>
-              </m:r>
-            </m:e>
-          </m:d>
-          <m:r>
-            <w:rPr>
-              <w:rFonts w:ascii="Cambria Math" w:hAnsi="Cambria Math"/>
-              <w:szCs w:val="28"/>
-            </w:rPr>
-            <m:t>=</m:t>
-          </m:r>
-          <m:r>
-            <w:rPr>
-              <w:rFonts w:ascii="Cambria Math" w:hAnsi="Cambria Math"/>
-              <w:szCs w:val="28"/>
-              <w:lang w:val="en-US"/>
-            </w:rPr>
-            <m:t>E</m:t>
-          </m:r>
-          <m:d>
-            <m:dPr>
-              <m:begChr m:val="["/>
-              <m:endChr m:val="]"/>
-              <m:ctrlPr>
-                <w:rPr>
-                  <w:rFonts w:ascii="Cambria Math" w:hAnsi="Cambria Math"/>
-                  <w:i/>
-                  <w:szCs w:val="28"/>
-                  <w:lang w:val="en-US"/>
-                </w:rPr>
-              </m:ctrlPr>
-            </m:dPr>
-            <m:e>
-              <m:d>
-                <m:dPr>
-                  <m:ctrlPr>
-                    <w:rPr>
-                      <w:rFonts w:ascii="Cambria Math" w:hAnsi="Cambria Math"/>
-                      <w:i/>
-                      <w:szCs w:val="28"/>
-                      <w:lang w:val="en-US"/>
-                    </w:rPr>
-                  </m:ctrlPr>
-                </m:dPr>
-                <m:e>
-                  <m:r>
-                    <w:rPr>
-                      <w:rFonts w:ascii="Cambria Math" w:hAnsi="Cambria Math"/>
-                      <w:szCs w:val="28"/>
-                      <w:lang w:val="en-US"/>
-                    </w:rPr>
-                    <m:t>X</m:t>
-                  </m:r>
-                  <m:r>
-                    <w:rPr>
-                      <w:rFonts w:ascii="Cambria Math" w:hAnsi="Cambria Math"/>
-                      <w:szCs w:val="28"/>
-                    </w:rPr>
-                    <m:t>-</m:t>
-                  </m:r>
-                  <m:r>
-                    <w:rPr>
-                      <w:rFonts w:ascii="Cambria Math" w:hAnsi="Cambria Math"/>
-                      <w:szCs w:val="28"/>
-                      <w:lang w:val="en-US"/>
-                    </w:rPr>
-                    <m:t>EX</m:t>
-                  </m:r>
-                </m:e>
-              </m:d>
-              <m:sSup>
-                <m:sSupPr>
-                  <m:ctrlPr>
-                    <w:rPr>
-                      <w:rFonts w:ascii="Cambria Math" w:hAnsi="Cambria Math"/>
-                      <w:i/>
-                      <w:szCs w:val="28"/>
-                      <w:lang w:val="en-US"/>
-                    </w:rPr>
-                  </m:ctrlPr>
-                </m:sSupPr>
-                <m:e>
-                  <m:d>
-                    <m:dPr>
-                      <m:ctrlPr>
-                        <w:rPr>
-                          <w:rFonts w:ascii="Cambria Math" w:hAnsi="Cambria Math"/>
-                          <w:i/>
-                          <w:szCs w:val="28"/>
-                          <w:lang w:val="en-US"/>
-                        </w:rPr>
-                      </m:ctrlPr>
-                    </m:dPr>
-                    <m:e>
-                      <m:r>
-                        <w:rPr>
-                          <w:rFonts w:ascii="Cambria Math" w:hAnsi="Cambria Math"/>
-                          <w:szCs w:val="28"/>
-                          <w:lang w:val="en-US"/>
-                        </w:rPr>
-                        <m:t>Y</m:t>
-                      </m:r>
-                      <m:r>
-                        <w:rPr>
-                          <w:rFonts w:ascii="Cambria Math" w:hAnsi="Cambria Math"/>
-                          <w:szCs w:val="28"/>
-                        </w:rPr>
-                        <m:t>-</m:t>
-                      </m:r>
-                      <m:r>
-                        <w:rPr>
-                          <w:rFonts w:ascii="Cambria Math" w:hAnsi="Cambria Math"/>
-                          <w:szCs w:val="28"/>
-                          <w:lang w:val="en-US"/>
-                        </w:rPr>
-                        <m:t>EY</m:t>
-                      </m:r>
-                    </m:e>
-                  </m:d>
-                </m:e>
-                <m:sup>
-                  <m:r>
-                    <w:rPr>
-                      <w:rFonts w:ascii="Cambria Math" w:hAnsi="Cambria Math"/>
-                      <w:szCs w:val="28"/>
-                      <w:lang w:val="en-US"/>
-                    </w:rPr>
-                    <m:t>T</m:t>
-                  </m:r>
-                </m:sup>
-              </m:sSup>
-            </m:e>
-          </m:d>
-          <m:r>
-            <m:rPr>
-              <m:sty m:val="p"/>
-            </m:rPr>
-            <w:rPr>
-              <w:rFonts w:ascii="Cambria Math" w:hAnsi="Cambria Math"/>
-              <w:szCs w:val="28"/>
-            </w:rPr>
-            <w:br/>
-          </m:r>
-        </m:oMath>
-        <m:oMath>
-          <m:r>
-            <w:rPr>
-              <w:rFonts w:ascii="Cambria Math" w:hAnsi="Cambria Math"/>
-              <w:szCs w:val="28"/>
-              <w:lang w:val="en-US"/>
-            </w:rPr>
-            <m:t>E</m:t>
-          </m:r>
-          <m:r>
-            <w:rPr>
-              <w:rFonts w:ascii="Cambria Math" w:hAnsi="Cambria Math"/>
-              <w:szCs w:val="28"/>
-            </w:rPr>
-            <m:t>-математическое ожидание</m:t>
-          </m:r>
-        </m:oMath>
-      </m:oMathPara>
-    </w:p>
-    <w:p>
-      <w:pPr>
-        <w:pStyle w:val="Standard"/>
-        <w:ind w:left="720" w:firstLine="0"/>
-        <w:jc w:val="left"/>
-        <w:outlineLvl w:val="1"/>
-        <w:rPr>
-          <w:i/>
-          <w:szCs w:val="28"/>
-        </w:rPr>
-      </w:pPr>
-      <w:r>
-        <w:rPr>
-          <w:szCs w:val="28"/>
-        </w:rPr>
-        <w:t>3. Расчет главных компонент: Поиск собственных векторов (и соответствующие им собственные значения) для ковариационной матрицы. Собственные векторы показывают направления, вдоль которых данные имеют наибольшую дисперсию, а собственные значения - меру этой дисперсии</w:t>
-      </w:r>
-      <w:r>
-        <w:rPr>
-          <w:rFonts w:hint="eastAsia"/>
-          <w:szCs w:val="28"/>
-        </w:rPr>
-        <w:t>.</w:t>
-      </w:r>
-      <w:r>
-        <w:rPr>
-          <w:szCs w:val="28"/>
-        </w:rPr>
-        <w:br/>
-      </w:r>
-      <m:oMathPara>
-        <m:oMath>
-          <m:r>
-            <w:rPr>
-              <w:rFonts w:ascii="Cambria Math" w:hAnsi="Cambria Math" w:cstheme="majorHAnsi"/>
-              <w:szCs w:val="28"/>
-              <w:lang w:val="en-US"/>
-            </w:rPr>
-            <m:t>A</m:t>
-          </m:r>
-          <m:r>
-            <w:rPr>
-              <w:rFonts w:ascii="Cambria Math" w:hAnsi="Cambria Math" w:cstheme="majorHAnsi"/>
-              <w:szCs w:val="28"/>
-            </w:rPr>
-            <m:t xml:space="preserve">- </m:t>
-          </m:r>
-          <m:r>
-            <m:rPr>
-              <m:sty m:val="p"/>
-            </m:rPr>
-            <w:rPr>
-              <w:rFonts w:ascii="Cambria Math" w:hAnsi="Cambria Math"/>
-              <w:color w:val="202122"/>
-              <w:szCs w:val="28"/>
-              <w:shd w:val="clear" w:color="auto" w:fill="FFFFFF"/>
-            </w:rPr>
-            <m:t>λE=0</m:t>
-          </m:r>
-        </m:oMath>
-      </m:oMathPara>
-    </w:p>
-    <w:p>
-      <w:pPr>
-        <w:pStyle w:val="Standard"/>
-        <w:ind w:left="720" w:firstLine="0"/>
-        <w:outlineLvl w:val="1"/>
-        <w:rPr>
-          <w:szCs w:val="28"/>
-        </w:rPr>
-      </w:pPr>
-      <w:r>
-        <w:rPr>
-          <w:rFonts w:hint="eastAsia"/>
-          <w:szCs w:val="28"/>
-        </w:rPr>
-        <w:t>4. Сортировка главных компонент: Сортировка собственные значения в порядке убывания, чтобы определить, какие главные компоненты являются наиболее значимыми.</w:t>
-      </w:r>
-    </w:p>
-    <w:p>
-      <w:pPr>
-        <w:pStyle w:val="Standard"/>
-        <w:ind w:left="720" w:firstLine="0"/>
-        <w:jc w:val="left"/>
-        <w:outlineLvl w:val="1"/>
-        <w:rPr>
-          <w:szCs w:val="28"/>
-        </w:rPr>
-      </w:pPr>
-      <w:r>
-        <w:rPr>
-          <w:rFonts w:hint="eastAsia"/>
-          <w:szCs w:val="28"/>
-        </w:rPr>
-        <w:t>5. Проекция данных на новое пространство признаков: Построение матрицы проекции, состоящей из выбранных главных компонент. Умножение центрированных данных на эту матрицу проекции для получения новых координат в пространстве главных компонент.</w:t>
-      </w:r>
-    </w:p>
-    <w:p>
-      <w:pPr>
-        <w:ind w:firstLine="708"/>
-        <w:rPr>
-          <w:rFonts w:ascii="Times New Roman" w:eastAsia="Times New Roman" w:hAnsi="Times New Roman" w:cs="Times New Roman"/>
-          <w:b/>
-          <w:bCs/>
-          <w:sz w:val="32"/>
-          <w:szCs w:val="32"/>
-        </w:rPr>
-      </w:pPr>
-      <w:r>
-        <w:rPr>
-          <w:rFonts w:ascii="Times New Roman" w:eastAsia="Times New Roman" w:hAnsi="Times New Roman" w:cs="Times New Roman"/>
-          <w:sz w:val="28"/>
-          <w:szCs w:val="28"/>
-        </w:rPr>
-        <w:lastRenderedPageBreak/>
-        <w:t>Метод PCA как правило применяется, если нужно визуализировать данные в 2 или 3 мерном пространстве, если данные требуется сжать, чтобы избавиться от шума.</w:t>
-      </w:r>
-      <w:r>
-        <w:rPr>
-          <w:rFonts w:ascii="Times New Roman" w:eastAsia="Times New Roman" w:hAnsi="Times New Roman" w:cs="Times New Roman"/>
-          <w:sz w:val="28"/>
-          <w:szCs w:val="28"/>
-        </w:rPr>
-        <w:t xml:space="preserve"> Полезен в задачах, где признаков очень много (например, распознавание изображений). </w:t>
-      </w:r>
-    </w:p>
-    <w:p>
-      <w:pPr>
-        <w:ind w:firstLine="708"/>
-        <w:rPr>
-          <w:rFonts w:ascii="Times New Roman" w:eastAsia="Times New Roman" w:hAnsi="Times New Roman" w:cs="Times New Roman"/>
-          <w:sz w:val="28"/>
-          <w:szCs w:val="28"/>
-        </w:rPr>
-      </w:pPr>
-      <w:r>
-        <w:rPr>
-          <w:rFonts w:ascii="Times New Roman" w:eastAsia="Times New Roman" w:hAnsi="Times New Roman" w:cs="Times New Roman"/>
-          <w:sz w:val="28"/>
-          <w:szCs w:val="28"/>
-        </w:rPr>
-        <w:t>К минусам метода относится возможность потери важных данных</w:t>
-      </w:r>
-      <w:r>
-        <w:rPr>
-          <w:rFonts w:ascii="Times New Roman" w:eastAsia="Times New Roman" w:hAnsi="Times New Roman" w:cs="Times New Roman"/>
-          <w:sz w:val="28"/>
-          <w:szCs w:val="28"/>
-        </w:rPr>
-        <w:t xml:space="preserve"> и сложность интерпретации результатов.</w:t>
-      </w:r>
-      <w:r>
-        <w:rPr>
-          <w:rFonts w:ascii="Times New Roman" w:eastAsia="Times New Roman" w:hAnsi="Times New Roman" w:cs="Times New Roman"/>
-          <w:sz w:val="28"/>
-          <w:szCs w:val="28"/>
-        </w:rPr>
-        <w:br w:type="page"/>
-      </w:r>
-    </w:p>
-    <w:p>
-      <w:pPr>
-        <w:pStyle w:val="Standard"/>
-        <w:ind w:left="720" w:firstLine="0"/>
-        <w:jc w:val="center"/>
-        <w:outlineLvl w:val="0"/>
-        <w:rPr>
-          <w:b/>
-          <w:bCs/>
-          <w:sz w:val="36"/>
-          <w:szCs w:val="36"/>
-        </w:rPr>
-      </w:pPr>
-      <w:bookmarkStart w:id="1" w:name="_Toc133663155"/>
-      <w:r>
-        <w:rPr>
-          <w:b/>
-          <w:bCs/>
-          <w:sz w:val="36"/>
-          <w:szCs w:val="36"/>
-          <w:lang w:val="en-US"/>
-        </w:rPr>
-        <w:lastRenderedPageBreak/>
-        <w:t>ISOMAP</w:t>
-      </w:r>
-      <w:bookmarkEnd w:id="1"/>
-    </w:p>
-    <w:p>
-      <w:pPr>
-        <w:pStyle w:val="Standard"/>
-        <w:ind w:firstLine="708"/>
-        <w:jc w:val="left"/>
-        <w:outlineLvl w:val="1"/>
-        <w:rPr>
-          <w:b/>
-          <w:bCs/>
-          <w:sz w:val="32"/>
-          <w:szCs w:val="32"/>
-        </w:rPr>
-      </w:pPr>
-      <w:bookmarkStart w:id="2" w:name="_Toc133663156"/>
-      <w:r>
-        <w:rPr>
-          <w:b/>
-          <w:bCs/>
-          <w:sz w:val="32"/>
-          <w:szCs w:val="32"/>
-        </w:rPr>
-        <w:t>2.1</w:t>
-      </w:r>
-      <w:r>
-        <w:rPr>
-          <w:b/>
-          <w:bCs/>
-          <w:sz w:val="32"/>
-          <w:szCs w:val="32"/>
-        </w:rPr>
-        <w:t>)</w:t>
-      </w:r>
-      <w:r>
-        <w:rPr>
-          <w:b/>
-          <w:bCs/>
-          <w:sz w:val="32"/>
-          <w:szCs w:val="32"/>
-        </w:rPr>
-        <w:t xml:space="preserve"> Математичес</w:t>
-      </w:r>
-      <w:r>
-        <w:rPr>
-          <w:b/>
-          <w:bCs/>
-          <w:sz w:val="32"/>
-          <w:szCs w:val="32"/>
-        </w:rPr>
-        <w:t>кая теория</w:t>
-      </w:r>
-      <w:bookmarkEnd w:id="2"/>
-    </w:p>
-    <w:p>
-      <w:pPr>
-        <w:pStyle w:val="Standard"/>
-        <w:ind w:left="720" w:firstLine="0"/>
-        <w:rPr>
-          <w:szCs w:val="28"/>
-        </w:rPr>
-      </w:pPr>
-      <w:bookmarkStart w:id="3" w:name="_Toc132815558"/>
-      <w:r>
-        <w:rPr>
-          <w:szCs w:val="28"/>
-        </w:rPr>
-        <w:t xml:space="preserve">В современном мире в </w:t>
-      </w:r>
-      <w:proofErr w:type="spellStart"/>
-      <w:r>
-        <w:rPr>
-          <w:szCs w:val="28"/>
-        </w:rPr>
-        <w:t>датасетах</w:t>
-      </w:r>
-      <w:proofErr w:type="spellEnd"/>
-      <w:r>
-        <w:rPr>
-          <w:szCs w:val="28"/>
-        </w:rPr>
-        <w:t xml:space="preserve"> может быть слишком много признаком и данных, которые замедляют и делают менее эффективными машинное обучение. Для лучшей работы программы, были придуманы методы редукции данных, которые позволяют уменьшить размерность данных, не теряя точности обучения. Рассмотрим один из таких методов </w:t>
-      </w:r>
-      <w:r>
-        <w:rPr>
-          <w:szCs w:val="28"/>
-          <w:lang w:val="en-US"/>
-        </w:rPr>
-        <w:t>ISOMAP</w:t>
-      </w:r>
-      <w:r>
-        <w:rPr>
-          <w:szCs w:val="28"/>
-        </w:rPr>
-        <w:t xml:space="preserve"> (</w:t>
-      </w:r>
-      <w:r>
-        <w:rPr>
-          <w:szCs w:val="28"/>
-          <w:lang w:val="en-US"/>
-        </w:rPr>
-        <w:t>Isometric</w:t>
-      </w:r>
-      <w:r>
-        <w:rPr>
-          <w:szCs w:val="28"/>
-        </w:rPr>
-        <w:t xml:space="preserve"> </w:t>
-      </w:r>
-      <w:r>
-        <w:rPr>
-          <w:szCs w:val="28"/>
-          <w:lang w:val="en-US"/>
-        </w:rPr>
-        <w:t>mapping</w:t>
-      </w:r>
-      <w:r>
-        <w:rPr>
-          <w:szCs w:val="28"/>
-        </w:rPr>
-        <w:t>).</w:t>
-      </w:r>
-      <w:bookmarkEnd w:id="3"/>
-      <w:r>
-        <w:rPr>
-          <w:szCs w:val="28"/>
-        </w:rPr>
-        <w:t xml:space="preserve"> </w:t>
-      </w:r>
-    </w:p>
-    <w:p>
-      <w:pPr>
-        <w:pStyle w:val="Standard"/>
-        <w:ind w:left="720" w:firstLine="0"/>
-        <w:rPr>
-          <w:szCs w:val="28"/>
-        </w:rPr>
-      </w:pPr>
-      <w:bookmarkStart w:id="4" w:name="_Toc132815559"/>
-      <w:bookmarkStart w:id="5" w:name="_Toc132830373"/>
-      <w:r>
-        <w:rPr>
-          <w:szCs w:val="28"/>
-        </w:rPr>
-        <w:t>Этот метод был придуман еще в 20 веке.</w:t>
-      </w:r>
-      <w:r>
-        <w:rPr>
-          <w:szCs w:val="28"/>
-        </w:rPr>
-        <w:t xml:space="preserve"> Он является одним из самых первых методов </w:t>
-      </w:r>
-      <w:bookmarkEnd w:id="4"/>
-      <w:r>
-        <w:rPr>
-          <w:szCs w:val="28"/>
-        </w:rPr>
-        <w:t>нелинейной редукции данных.</w:t>
-      </w:r>
-      <w:bookmarkEnd w:id="5"/>
-    </w:p>
-    <w:p>
-      <w:pPr>
-        <w:pStyle w:val="Standard"/>
-        <w:ind w:left="720" w:firstLine="0"/>
-        <w:rPr>
-          <w:szCs w:val="28"/>
-        </w:rPr>
-      </w:pPr>
-      <w:bookmarkStart w:id="6" w:name="_Toc132830374"/>
-      <w:r>
-        <w:rPr>
-          <w:szCs w:val="28"/>
-        </w:rPr>
-        <w:t>Рассмотрим основные моменты теории, для понимания работы алгоритма.</w:t>
-      </w:r>
-      <w:bookmarkEnd w:id="6"/>
-    </w:p>
-    <w:p>
-      <w:pPr>
-        <w:pStyle w:val="Standard"/>
-        <w:ind w:left="720" w:firstLine="0"/>
-        <w:rPr>
-          <w:szCs w:val="28"/>
-        </w:rPr>
-      </w:pPr>
-      <w:bookmarkStart w:id="7" w:name="_Toc132830375"/>
-      <w:r>
-        <w:rPr>
-          <w:szCs w:val="28"/>
-        </w:rPr>
-        <w:t xml:space="preserve">Многие методы нуждаются в центрированном </w:t>
-      </w:r>
-      <w:proofErr w:type="spellStart"/>
-      <w:r>
-        <w:rPr>
-          <w:szCs w:val="28"/>
-        </w:rPr>
-        <w:t>датасете</w:t>
-      </w:r>
-      <w:proofErr w:type="spellEnd"/>
-      <w:r>
-        <w:rPr>
-          <w:szCs w:val="28"/>
-        </w:rPr>
-        <w:t>. Это эквивалентно</w:t>
-      </w:r>
-      <w:r>
-        <w:rPr>
-          <w:szCs w:val="28"/>
-        </w:rPr>
-        <w:t xml:space="preserve"> удалению средних значений из каждой характеристики </w:t>
-      </w:r>
-      <w:proofErr w:type="spellStart"/>
-      <w:r>
-        <w:rPr>
-          <w:szCs w:val="28"/>
-        </w:rPr>
-        <w:t>датасета</w:t>
-      </w:r>
-      <w:proofErr w:type="spellEnd"/>
-      <w:r>
-        <w:rPr>
-          <w:szCs w:val="28"/>
-        </w:rPr>
-        <w:t>.</w:t>
-      </w:r>
-      <w:bookmarkEnd w:id="7"/>
-    </w:p>
-    <w:p>
-      <w:pPr>
-        <w:pStyle w:val="Standard"/>
-        <w:ind w:left="720" w:firstLine="0"/>
-        <w:rPr>
-          <w:szCs w:val="28"/>
-        </w:rPr>
-      </w:pPr>
-      <w:bookmarkStart w:id="8" w:name="_Toc132830376"/>
-      <w:r>
-        <w:rPr>
-          <w:szCs w:val="28"/>
-        </w:rPr>
-        <w:t xml:space="preserve">Предположим, у нас есть </w:t>
-      </w:r>
-      <w:proofErr w:type="spellStart"/>
-      <w:r>
-        <w:rPr>
-          <w:szCs w:val="28"/>
-        </w:rPr>
-        <w:t>датасет</w:t>
-      </w:r>
-      <w:proofErr w:type="spellEnd"/>
-      <w:r>
-        <w:rPr>
-          <w:szCs w:val="28"/>
-        </w:rPr>
-        <w:t xml:space="preserve"> </w:t>
-      </w:r>
-      <m:oMath>
-        <m:sSub>
-          <m:sSubPr>
-            <m:ctrlPr>
-              <w:rPr>
-                <w:rFonts w:ascii="Cambria Math" w:hAnsi="Cambria Math"/>
-                <w:i/>
-                <w:szCs w:val="28"/>
-              </w:rPr>
-            </m:ctrlPr>
-          </m:sSubPr>
-          <m:e>
-            <m:r>
-              <w:rPr>
-                <w:rFonts w:ascii="Cambria Math" w:hAnsi="Cambria Math"/>
-                <w:szCs w:val="28"/>
-              </w:rPr>
-              <m:t>[M]</m:t>
-            </m:r>
-          </m:e>
-          <m:sub>
-            <m:r>
-              <w:rPr>
-                <w:rFonts w:ascii="Cambria Math" w:hAnsi="Cambria Math"/>
-                <w:szCs w:val="28"/>
-              </w:rPr>
-              <m:t>n x m</m:t>
-            </m:r>
-          </m:sub>
-        </m:sSub>
-      </m:oMath>
-      <w:r>
-        <w:rPr>
-          <w:szCs w:val="28"/>
-        </w:rPr>
-        <w:t xml:space="preserve">. </w:t>
-      </w:r>
-      <w:r>
-        <w:rPr>
-          <w:szCs w:val="28"/>
-        </w:rPr>
-        <w:t xml:space="preserve">Возьмем столбец </w:t>
-      </w:r>
-      <m:oMath>
-        <m:sSup>
-          <m:sSupPr>
-            <m:ctrlPr>
-              <w:rPr>
-                <w:rFonts w:ascii="Cambria Math" w:hAnsi="Cambria Math"/>
-                <w:i/>
-                <w:szCs w:val="28"/>
-              </w:rPr>
-            </m:ctrlPr>
-          </m:sSupPr>
-          <m:e>
-            <m:r>
-              <w:rPr>
-                <w:rFonts w:ascii="Cambria Math" w:hAnsi="Cambria Math"/>
-                <w:szCs w:val="28"/>
-              </w:rPr>
-              <m:t>M</m:t>
-            </m:r>
-          </m:e>
-          <m:sup>
-            <m:r>
-              <w:rPr>
-                <w:rFonts w:ascii="Cambria Math" w:hAnsi="Cambria Math"/>
-                <w:szCs w:val="28"/>
-              </w:rPr>
-              <m:t>[j]</m:t>
-            </m:r>
-          </m:sup>
-        </m:sSup>
-        <m:r>
-          <w:rPr>
-            <w:rFonts w:ascii="Cambria Math" w:hAnsi="Cambria Math"/>
-            <w:szCs w:val="28"/>
-          </w:rPr>
-          <m:t xml:space="preserve"> </m:t>
-        </m:r>
-      </m:oMath>
-      <w:r>
-        <w:rPr>
-          <w:szCs w:val="28"/>
-        </w:rPr>
-        <w:t xml:space="preserve">и вычтем из него </w:t>
-      </w:r>
-      <m:oMath>
-        <m:sSup>
-          <m:sSupPr>
-            <m:ctrlPr>
-              <w:rPr>
-                <w:rFonts w:ascii="Cambria Math" w:hAnsi="Cambria Math"/>
-                <w:i/>
-                <w:szCs w:val="28"/>
-              </w:rPr>
-            </m:ctrlPr>
-          </m:sSupPr>
-          <m:e>
-            <m:r>
-              <w:rPr>
-                <w:rFonts w:ascii="Cambria Math" w:hAnsi="Cambria Math"/>
-                <w:szCs w:val="28"/>
-              </w:rPr>
-              <m:t>μ</m:t>
-            </m:r>
-          </m:e>
-          <m:sup>
-            <m:r>
-              <w:rPr>
-                <w:rFonts w:ascii="Cambria Math" w:hAnsi="Cambria Math"/>
-                <w:szCs w:val="28"/>
-              </w:rPr>
-              <m:t>j</m:t>
-            </m:r>
-          </m:sup>
-        </m:sSup>
-        <m:r>
-          <w:rPr>
-            <w:rFonts w:ascii="Cambria Math" w:hAnsi="Cambria Math"/>
-            <w:szCs w:val="28"/>
-          </w:rPr>
-          <m:t>*</m:t>
-        </m:r>
-        <m:sSub>
-          <m:sSubPr>
-            <m:ctrlPr>
-              <w:rPr>
-                <w:rFonts w:ascii="Cambria Math" w:hAnsi="Cambria Math"/>
-                <w:i/>
-                <w:szCs w:val="28"/>
-              </w:rPr>
-            </m:ctrlPr>
-          </m:sSubPr>
-          <m:e>
-            <m:r>
-              <w:rPr>
-                <w:rFonts w:ascii="Cambria Math" w:hAnsi="Cambria Math"/>
-                <w:szCs w:val="28"/>
-              </w:rPr>
-              <m:t>1</m:t>
-            </m:r>
-          </m:e>
-          <m:sub>
-            <m:r>
-              <w:rPr>
-                <w:rFonts w:ascii="Cambria Math" w:hAnsi="Cambria Math"/>
-                <w:szCs w:val="28"/>
-              </w:rPr>
-              <m:t>n</m:t>
-            </m:r>
-          </m:sub>
-        </m:sSub>
-      </m:oMath>
-      <w:r>
-        <w:rPr>
-          <w:szCs w:val="28"/>
-        </w:rPr>
-        <w:t xml:space="preserve">. Здесь </w:t>
-      </w:r>
-      <m:oMath>
-        <m:sSup>
-          <m:sSupPr>
-            <m:ctrlPr>
-              <w:rPr>
-                <w:rFonts w:ascii="Cambria Math" w:hAnsi="Cambria Math"/>
-                <w:i/>
-                <w:szCs w:val="28"/>
-              </w:rPr>
-            </m:ctrlPr>
-          </m:sSupPr>
-          <m:e>
-            <m:r>
-              <w:rPr>
-                <w:rFonts w:ascii="Cambria Math" w:hAnsi="Cambria Math"/>
-                <w:szCs w:val="28"/>
-              </w:rPr>
-              <m:t>μ</m:t>
-            </m:r>
-          </m:e>
-          <m:sup>
-            <m:r>
-              <w:rPr>
-                <w:rFonts w:ascii="Cambria Math" w:hAnsi="Cambria Math"/>
-                <w:szCs w:val="28"/>
-              </w:rPr>
-              <m:t>j</m:t>
-            </m:r>
-          </m:sup>
-        </m:sSup>
-      </m:oMath>
-      <w:r>
-        <w:rPr>
-          <w:szCs w:val="28"/>
-        </w:rPr>
-        <w:t xml:space="preserve"> – средние значения характеристик столбца, </w:t>
-      </w:r>
-      <m:oMath>
-        <m:sSub>
-          <m:sSubPr>
-            <m:ctrlPr>
-              <w:rPr>
-                <w:rFonts w:ascii="Cambria Math" w:hAnsi="Cambria Math"/>
-                <w:i/>
-                <w:szCs w:val="28"/>
-              </w:rPr>
-            </m:ctrlPr>
-          </m:sSubPr>
-          <m:e>
-            <m:r>
-              <w:rPr>
-                <w:rFonts w:ascii="Cambria Math" w:hAnsi="Cambria Math"/>
-                <w:szCs w:val="28"/>
-              </w:rPr>
-              <m:t>1</m:t>
-            </m:r>
-          </m:e>
-          <m:sub>
-            <m:r>
-              <w:rPr>
-                <w:rFonts w:ascii="Cambria Math" w:hAnsi="Cambria Math"/>
-                <w:szCs w:val="28"/>
-              </w:rPr>
-              <m:t>n</m:t>
-            </m:r>
-          </m:sub>
-        </m:sSub>
-      </m:oMath>
-      <w:r>
-        <w:rPr>
-          <w:szCs w:val="28"/>
-        </w:rPr>
-        <w:t xml:space="preserve"> </w:t>
-      </w:r>
-      <w:r>
-        <w:rPr>
-          <w:szCs w:val="28"/>
-        </w:rPr>
-        <w:t xml:space="preserve">– </w:t>
-      </w:r>
-      <w:r>
-        <w:rPr>
-          <w:szCs w:val="28"/>
-        </w:rPr>
-        <w:t xml:space="preserve">единичный вектор </w:t>
-      </w:r>
-      <w:r>
-        <w:rPr>
-          <w:szCs w:val="28"/>
-          <w:lang w:val="en-US"/>
-        </w:rPr>
-        <w:t>n</w:t>
-      </w:r>
-      <w:r>
-        <w:rPr>
-          <w:szCs w:val="28"/>
-        </w:rPr>
-        <w:t>.</w:t>
-      </w:r>
-      <w:r>
-        <w:rPr>
-          <w:szCs w:val="28"/>
-        </w:rPr>
-        <w:t xml:space="preserve"> Проделаем это для каждого столбца нашего </w:t>
-      </w:r>
-      <w:proofErr w:type="spellStart"/>
-      <w:r>
-        <w:rPr>
-          <w:szCs w:val="28"/>
-        </w:rPr>
-        <w:t>датасета</w:t>
-      </w:r>
-      <w:proofErr w:type="spellEnd"/>
-      <w:r>
-        <w:rPr>
-          <w:szCs w:val="28"/>
-        </w:rPr>
-        <w:t xml:space="preserve">. Возьмем стандартное отклонение </w:t>
-      </w:r>
-      <w:r>
-        <w:rPr>
-          <w:szCs w:val="28"/>
-          <w:lang w:val="en-US"/>
-        </w:rPr>
-        <w:t>j</w:t>
-      </w:r>
-      <w:r>
-        <w:rPr>
-          <w:szCs w:val="28"/>
-        </w:rPr>
-        <w:t xml:space="preserve">-того столбца </w:t>
-      </w:r>
-      <m:oMath>
-        <m:sSup>
-          <m:sSupPr>
-            <m:ctrlPr>
-              <w:rPr>
-                <w:rFonts w:ascii="Cambria Math" w:hAnsi="Cambria Math"/>
-                <w:i/>
-                <w:szCs w:val="28"/>
-              </w:rPr>
-            </m:ctrlPr>
-          </m:sSupPr>
-          <m:e>
-            <m:r>
-              <w:rPr>
-                <w:rFonts w:ascii="Cambria Math" w:hAnsi="Cambria Math"/>
-                <w:szCs w:val="28"/>
-              </w:rPr>
-              <m:t>σ</m:t>
-            </m:r>
-          </m:e>
-          <m:sup>
-            <m:r>
-              <w:rPr>
-                <w:rFonts w:ascii="Cambria Math" w:hAnsi="Cambria Math"/>
-                <w:szCs w:val="28"/>
-                <w:lang w:val="en-US"/>
-              </w:rPr>
-              <m:t>j</m:t>
-            </m:r>
-          </m:sup>
-        </m:sSup>
-      </m:oMath>
-      <w:r>
-        <w:rPr>
-          <w:szCs w:val="28"/>
-        </w:rPr>
-        <w:t xml:space="preserve">, чтобы получить </w:t>
-      </w:r>
-      <w:r>
-        <w:rPr>
-          <w:i/>
-          <w:iCs/>
-          <w:szCs w:val="28"/>
-        </w:rPr>
-        <w:t>стандартизированную матрицу</w:t>
-      </w:r>
-      <w:r>
-        <w:rPr>
-          <w:szCs w:val="28"/>
-        </w:rPr>
-        <w:t xml:space="preserve">, необходимо для каждого столбца применить следующее действие: </w:t>
-      </w:r>
-      <m:oMath>
-        <m:f>
-          <m:fPr>
-            <m:ctrlPr>
-              <w:rPr>
-                <w:rFonts w:ascii="Cambria Math" w:hAnsi="Cambria Math"/>
-                <w:i/>
-                <w:szCs w:val="28"/>
-              </w:rPr>
-            </m:ctrlPr>
-          </m:fPr>
-          <m:num>
-            <m:sSup>
-              <m:sSupPr>
-                <m:ctrlPr>
-                  <w:rPr>
-                    <w:rFonts w:ascii="Cambria Math" w:hAnsi="Cambria Math"/>
-                    <w:i/>
-                    <w:szCs w:val="28"/>
-                  </w:rPr>
-                </m:ctrlPr>
-              </m:sSupPr>
-              <m:e>
-                <m:r>
-                  <w:rPr>
-                    <w:rFonts w:ascii="Cambria Math" w:hAnsi="Cambria Math"/>
-                    <w:szCs w:val="28"/>
-                  </w:rPr>
-                  <m:t>M</m:t>
-                </m:r>
-              </m:e>
-              <m:sup>
-                <m:r>
-                  <w:rPr>
-                    <w:rFonts w:ascii="Cambria Math" w:hAnsi="Cambria Math"/>
-                    <w:szCs w:val="28"/>
-                  </w:rPr>
-                  <m:t>[j]</m:t>
-                </m:r>
-              </m:sup>
-            </m:sSup>
-            <m:r>
-              <w:rPr>
-                <w:rFonts w:ascii="Cambria Math" w:hAnsi="Cambria Math"/>
-                <w:szCs w:val="28"/>
-              </w:rPr>
-              <m:t>-</m:t>
-            </m:r>
-            <m:r>
-              <m:rPr>
-                <m:sty m:val="p"/>
-              </m:rPr>
-              <w:rPr>
-                <w:rFonts w:ascii="Cambria Math" w:hAnsi="Cambria Math"/>
-                <w:szCs w:val="28"/>
-              </w:rPr>
-              <m:t xml:space="preserve"> </m:t>
-            </m:r>
-            <m:sSup>
-              <m:sSupPr>
-                <m:ctrlPr>
-                  <w:rPr>
-                    <w:rFonts w:ascii="Cambria Math" w:hAnsi="Cambria Math"/>
-                    <w:i/>
-                    <w:szCs w:val="28"/>
-                  </w:rPr>
-                </m:ctrlPr>
-              </m:sSupPr>
-              <m:e>
-                <m:r>
-                  <w:rPr>
-                    <w:rFonts w:ascii="Cambria Math" w:hAnsi="Cambria Math"/>
-                    <w:szCs w:val="28"/>
-                  </w:rPr>
-                  <m:t>μ</m:t>
-                </m:r>
-              </m:e>
-              <m:sup>
-                <m:r>
-                  <w:rPr>
-                    <w:rFonts w:ascii="Cambria Math" w:hAnsi="Cambria Math"/>
-                    <w:szCs w:val="28"/>
-                  </w:rPr>
-                  <m:t>j</m:t>
-                </m:r>
-              </m:sup>
-            </m:sSup>
-            <m:r>
-              <w:rPr>
-                <w:rFonts w:ascii="Cambria Math" w:hAnsi="Cambria Math"/>
-                <w:szCs w:val="28"/>
-              </w:rPr>
-              <m:t>*</m:t>
-            </m:r>
-            <m:sSub>
-              <m:sSubPr>
-                <m:ctrlPr>
-                  <w:rPr>
-                    <w:rFonts w:ascii="Cambria Math" w:hAnsi="Cambria Math"/>
-                    <w:i/>
-                    <w:szCs w:val="28"/>
-                  </w:rPr>
-                </m:ctrlPr>
-              </m:sSubPr>
-              <m:e>
-                <m:r>
-                  <w:rPr>
-                    <w:rFonts w:ascii="Cambria Math" w:hAnsi="Cambria Math"/>
-                    <w:szCs w:val="28"/>
-                  </w:rPr>
-                  <m:t>1</m:t>
-                </m:r>
-              </m:e>
-              <m:sub>
-                <m:r>
-                  <w:rPr>
-                    <w:rFonts w:ascii="Cambria Math" w:hAnsi="Cambria Math"/>
-                    <w:szCs w:val="28"/>
-                  </w:rPr>
-                  <m:t>n</m:t>
-                </m:r>
-              </m:sub>
-            </m:sSub>
-          </m:num>
-          <m:den>
-            <m:sSup>
-              <m:sSupPr>
-                <m:ctrlPr>
-                  <w:rPr>
-                    <w:rFonts w:ascii="Cambria Math" w:hAnsi="Cambria Math"/>
-                    <w:i/>
-                    <w:szCs w:val="28"/>
-                  </w:rPr>
-                </m:ctrlPr>
-              </m:sSupPr>
-              <m:e>
-                <m:r>
-                  <w:rPr>
-                    <w:rFonts w:ascii="Cambria Math" w:hAnsi="Cambria Math"/>
-                    <w:szCs w:val="28"/>
-                  </w:rPr>
-                  <m:t>σ</m:t>
-                </m:r>
-              </m:e>
-              <m:sup>
-                <m:r>
-                  <w:rPr>
-                    <w:rFonts w:ascii="Cambria Math" w:hAnsi="Cambria Math"/>
-                    <w:szCs w:val="28"/>
-                    <w:lang w:val="en-US"/>
-                  </w:rPr>
-                  <m:t>j</m:t>
-                </m:r>
-              </m:sup>
-            </m:sSup>
-          </m:den>
-        </m:f>
-      </m:oMath>
-      <w:r>
-        <w:rPr>
-          <w:szCs w:val="28"/>
-        </w:rPr>
-        <w:t>.</w:t>
-      </w:r>
-      <w:bookmarkEnd w:id="8"/>
-      <w:r>
-        <w:rPr>
-          <w:szCs w:val="28"/>
-        </w:rPr>
-        <w:t xml:space="preserve"> </w:t>
-      </w:r>
-    </w:p>
-    <w:p>
-      <w:pPr>
-        <w:pStyle w:val="Standard"/>
-        <w:ind w:left="720" w:firstLine="0"/>
-        <w:rPr>
-          <w:szCs w:val="28"/>
-        </w:rPr>
-      </w:pPr>
-      <w:bookmarkStart w:id="9" w:name="_Toc132830377"/>
-      <w:r>
-        <w:rPr>
-          <w:szCs w:val="28"/>
-        </w:rPr>
-        <w:t xml:space="preserve">Симметричная матрица называется </w:t>
-      </w:r>
-      <w:r>
-        <w:rPr>
-          <w:i/>
-          <w:iCs/>
-          <w:szCs w:val="28"/>
-        </w:rPr>
-        <w:t>центрированной</w:t>
-      </w:r>
-      <w:r>
-        <w:rPr>
-          <w:szCs w:val="28"/>
-        </w:rPr>
-        <w:t xml:space="preserve">, когда её умножение на матрицу </w:t>
-      </w:r>
-      <w:r>
-        <w:rPr>
-          <w:szCs w:val="28"/>
-          <w:lang w:val="en-US"/>
-        </w:rPr>
-        <w:t>X</w:t>
-      </w:r>
-      <w:r>
-        <w:rPr>
-          <w:szCs w:val="28"/>
-        </w:rPr>
-        <w:t xml:space="preserve"> </w:t>
-      </w:r>
-      <w:r>
-        <w:rPr>
-          <w:szCs w:val="28"/>
-        </w:rPr>
-        <w:t>дает такой же эффект, что и вычитание среднего значения из каждого элемента</w:t>
-      </w:r>
-      <w:r>
-        <w:rPr>
-          <w:szCs w:val="28"/>
-        </w:rPr>
-        <w:t>.</w:t>
-      </w:r>
-      <w:r>
-        <w:rPr>
-          <w:szCs w:val="28"/>
-        </w:rPr>
-        <w:t xml:space="preserve"> </w:t>
-      </w:r>
-      <w:r>
-        <w:rPr>
-          <w:szCs w:val="28"/>
-        </w:rPr>
-        <w:t>Считается по формуле для каждого столбца:</w:t>
-      </w:r>
-      <w:bookmarkEnd w:id="9"/>
-    </w:p>
-    <w:p>
-      <w:pPr>
-        <w:pStyle w:val="Standard"/>
-        <w:ind w:left="720" w:firstLine="0"/>
-        <w:rPr>
-          <w:i/>
-          <w:szCs w:val="28"/>
-        </w:rPr>
-      </w:pPr>
-      <w:r>
-        <w:rPr>
-          <w:szCs w:val="28"/>
-        </w:rPr>
-        <w:t xml:space="preserve"> </w:t>
-      </w:r>
-      <w:bookmarkStart w:id="10" w:name="_Toc132830378"/>
-      <m:oMath>
-        <m:r>
-          <w:rPr>
-            <w:rFonts w:ascii="Cambria Math" w:hAnsi="Cambria Math"/>
-            <w:szCs w:val="28"/>
-          </w:rPr>
-          <m:t>C=I-</m:t>
-        </m:r>
-        <m:f>
-          <m:fPr>
-            <m:ctrlPr>
-              <w:rPr>
-                <w:rFonts w:ascii="Cambria Math" w:hAnsi="Cambria Math"/>
-                <w:i/>
-                <w:szCs w:val="28"/>
-              </w:rPr>
-            </m:ctrlPr>
-          </m:fPr>
-          <m:num>
-            <m:r>
-              <w:rPr>
-                <w:rFonts w:ascii="Cambria Math" w:hAnsi="Cambria Math"/>
-                <w:szCs w:val="28"/>
-                <w:lang w:val="en-US"/>
-              </w:rPr>
-              <m:t>J</m:t>
-            </m:r>
-          </m:num>
-          <m:den>
-            <m:r>
-              <w:rPr>
-                <w:rFonts w:ascii="Cambria Math" w:hAnsi="Cambria Math"/>
-                <w:szCs w:val="28"/>
-              </w:rPr>
-              <m:t>n</m:t>
-            </m:r>
-          </m:den>
-        </m:f>
-      </m:oMath>
-      <w:r>
-        <w:rPr>
-          <w:szCs w:val="28"/>
-        </w:rPr>
-        <w:t xml:space="preserve">.   Здесь </w:t>
-      </w:r>
-      <w:r>
-        <w:rPr>
-          <w:szCs w:val="28"/>
-          <w:lang w:val="en-US"/>
-        </w:rPr>
-        <w:t>I</w:t>
-      </w:r>
-      <w:r>
-        <w:rPr>
-          <w:szCs w:val="28"/>
-        </w:rPr>
-        <w:t xml:space="preserve"> </w:t>
-      </w:r>
-      <w:r>
-        <w:rPr>
-          <w:szCs w:val="28"/>
-        </w:rPr>
-        <w:t xml:space="preserve">– симметричная матрица, </w:t>
-      </w:r>
-      <w:r>
-        <w:rPr>
-          <w:szCs w:val="28"/>
-          <w:lang w:val="en-US"/>
-        </w:rPr>
-        <w:t>J</w:t>
-      </w:r>
-      <w:r>
-        <w:rPr>
-          <w:szCs w:val="28"/>
-        </w:rPr>
-        <w:t xml:space="preserve"> </w:t>
-      </w:r>
-      <w:r>
-        <w:rPr>
-          <w:szCs w:val="28"/>
-        </w:rPr>
-        <w:t xml:space="preserve">–квадратная матрица размерностью </w:t>
-      </w:r>
-      <w:r>
-        <w:rPr>
-          <w:szCs w:val="28"/>
-          <w:lang w:val="en-US"/>
-        </w:rPr>
-        <w:t>n</w:t>
-      </w:r>
-      <w:r>
-        <w:rPr>
-          <w:szCs w:val="28"/>
-        </w:rPr>
-        <w:t>, состоящая из единиц.</w:t>
-      </w:r>
-      <w:bookmarkEnd w:id="10"/>
-    </w:p>
-    <w:p>
-      <w:pPr>
-        <w:pStyle w:val="Standard"/>
-        <w:ind w:left="720" w:firstLine="0"/>
-        <w:rPr>
-          <w:szCs w:val="28"/>
-        </w:rPr>
-      </w:pPr>
-      <w:bookmarkStart w:id="11" w:name="_Toc132830379"/>
-      <w:r>
-        <w:rPr>
-          <w:szCs w:val="28"/>
-        </w:rPr>
-        <w:t>СКО – среднеквадратичное отклонение.</w:t>
-      </w:r>
-      <w:r>
-        <w:rPr>
-          <w:szCs w:val="28"/>
-        </w:rPr>
-        <w:t xml:space="preserve"> Если СКО = 0, то элементы в столбцах одинаковые.</w:t>
-      </w:r>
-      <w:bookmarkEnd w:id="11"/>
-      <w:r>
-        <w:rPr>
-          <w:szCs w:val="28"/>
-        </w:rPr>
-        <w:t xml:space="preserve"> </w:t>
-      </w:r>
-    </w:p>
-    <w:p>
-      <w:pPr>
-        <w:pStyle w:val="Standard"/>
-        <w:ind w:left="720" w:firstLine="0"/>
-        <w:rPr>
-          <w:szCs w:val="28"/>
-        </w:rPr>
-      </w:pPr>
-      <w:bookmarkStart w:id="12" w:name="_Toc132830380"/>
+        <w:t xml:space="preserve">Расчет ковариационной матрицы: Вычисление ковариационной матрицы для центрированных данных. </w:t>
+      </w:r>
+      <w:bookmarkStart w:id="1" w:name="_Toc132830380"/>
       <w:r>
         <w:rPr>
           <w:szCs w:val="28"/>
@@ -2279,18 +986,12 @@
           </m:den>
         </m:f>
       </m:oMath>
-      <w:bookmarkEnd w:id="12"/>
-      <w:r>
-        <w:rPr>
-          <w:szCs w:val="28"/>
-        </w:rPr>
-        <w:t xml:space="preserve">. </w:t>
-      </w:r>
-      <w:r>
-        <w:rPr>
-          <w:szCs w:val="28"/>
-        </w:rPr>
-        <w:t xml:space="preserve"> Показывает связь между элементами. Если</w:t>
+      <w:bookmarkEnd w:id="1"/>
+      <w:r>
+        <w:rPr>
+          <w:szCs w:val="28"/>
+        </w:rPr>
+        <w:t>.  Показывает направление и степень взаимосвязи между элементами. Если</w:t>
       </w:r>
       <w:r>
         <w:rPr>
@@ -2391,7 +1092,6 @@
           <w:szCs w:val="28"/>
           <w:lang w:val="en-US"/>
         </w:rPr>
-        <w:lastRenderedPageBreak/>
         <w:t>Y</w:t>
       </w:r>
       <w:r>
@@ -2611,13 +1311,7 @@
         <w:rPr>
           <w:szCs w:val="28"/>
         </w:rPr>
-        <w:t>Ковариационная матрица</w:t>
-      </w:r>
-      <w:r>
-        <w:rPr>
-          <w:szCs w:val="28"/>
-        </w:rPr>
-        <w:t xml:space="preserve">– матрица размерностью </w:t>
+        <w:t xml:space="preserve">Ковариационная матрица– матрица размерностью </w:t>
       </w:r>
       <m:oMath>
         <m:r>
@@ -3008,6 +1702,1176 @@
       <w:pPr>
         <w:pStyle w:val="Standard"/>
         <w:ind w:left="720" w:firstLine="0"/>
+        <w:jc w:val="left"/>
+        <w:outlineLvl w:val="1"/>
+        <w:rPr>
+          <w:i/>
+          <w:szCs w:val="28"/>
+        </w:rPr>
+      </w:pPr>
+      <w:r>
+        <w:rPr>
+          <w:szCs w:val="28"/>
+        </w:rPr>
+        <w:lastRenderedPageBreak/>
+        <w:t>3. Расчет главных компонент: Поиск собственных векторов (и соответствующие им собственные значения) для ковариационной матрицы. Собственные векторы показывают направления, вдоль которых данные имеют наибольшую дисперсию, а собственные значения - меру этой дисперсии</w:t>
+      </w:r>
+      <w:r>
+        <w:rPr>
+          <w:rFonts w:hint="eastAsia"/>
+          <w:szCs w:val="28"/>
+        </w:rPr>
+        <w:t>.</w:t>
+      </w:r>
+      <w:r>
+        <w:rPr>
+          <w:szCs w:val="28"/>
+        </w:rPr>
+        <w:br/>
+      </w:r>
+      <m:oMathPara>
+        <m:oMath>
+          <m:r>
+            <w:rPr>
+              <w:rFonts w:ascii="Cambria Math" w:hAnsi="Cambria Math" w:cstheme="majorHAnsi"/>
+              <w:szCs w:val="28"/>
+              <w:lang w:val="en-US"/>
+            </w:rPr>
+            <m:t>A</m:t>
+          </m:r>
+          <m:r>
+            <w:rPr>
+              <w:rFonts w:ascii="Cambria Math" w:hAnsi="Cambria Math" w:cstheme="majorHAnsi"/>
+              <w:szCs w:val="28"/>
+            </w:rPr>
+            <m:t xml:space="preserve">- </m:t>
+          </m:r>
+          <m:r>
+            <m:rPr>
+              <m:sty m:val="p"/>
+            </m:rPr>
+            <w:rPr>
+              <w:rFonts w:ascii="Cambria Math" w:hAnsi="Cambria Math"/>
+              <w:color w:val="202122"/>
+              <w:szCs w:val="28"/>
+              <w:shd w:val="clear" w:color="auto" w:fill="FFFFFF"/>
+            </w:rPr>
+            <m:t>λE=0</m:t>
+          </m:r>
+        </m:oMath>
+      </m:oMathPara>
+    </w:p>
+    <w:p>
+      <w:pPr>
+        <w:pStyle w:val="Standard"/>
+        <w:ind w:left="720" w:firstLine="0"/>
+        <w:outlineLvl w:val="1"/>
+        <w:rPr>
+          <w:szCs w:val="28"/>
+        </w:rPr>
+      </w:pPr>
+      <w:r>
+        <w:rPr>
+          <w:rFonts w:hint="eastAsia"/>
+          <w:szCs w:val="28"/>
+        </w:rPr>
+        <w:t>4. Сортировка главных компонент: Сортировка собственные значения в порядке убывания, чтобы определить, какие главные компоненты являются наиболее значимыми.</w:t>
+      </w:r>
+    </w:p>
+    <w:p>
+      <w:pPr>
+        <w:pStyle w:val="Standard"/>
+        <w:ind w:left="720" w:firstLine="0"/>
+        <w:jc w:val="left"/>
+        <w:outlineLvl w:val="1"/>
+        <w:rPr>
+          <w:szCs w:val="28"/>
+        </w:rPr>
+      </w:pPr>
+      <w:r>
+        <w:rPr>
+          <w:rFonts w:hint="eastAsia"/>
+          <w:szCs w:val="28"/>
+        </w:rPr>
+        <w:t>5. Проекция данных на новое пространство признаков: Построение матрицы проекции, состоящей из выбранных главных компонент. Умножение центрированных данных на эту матрицу проекции для получения новых координат в пространстве главных компонент.</w:t>
+      </w:r>
+    </w:p>
+    <w:p>
+      <w:pPr>
+        <w:ind w:firstLine="708"/>
+        <w:rPr>
+          <w:rFonts w:ascii="Times New Roman" w:eastAsia="Times New Roman" w:hAnsi="Times New Roman" w:cs="Times New Roman"/>
+          <w:b/>
+          <w:bCs/>
+          <w:sz w:val="32"/>
+          <w:szCs w:val="32"/>
+        </w:rPr>
+      </w:pPr>
+      <w:r>
+        <w:rPr>
+          <w:rFonts w:ascii="Times New Roman" w:eastAsia="Times New Roman" w:hAnsi="Times New Roman" w:cs="Times New Roman"/>
+          <w:sz w:val="28"/>
+          <w:szCs w:val="28"/>
+        </w:rPr>
+        <w:t>Метод PCA как правило применяется, если нужно визуализировать данные в 2 или 3 мерном пространстве, если данные требуется сжать, чтобы избавиться от шума.</w:t>
+      </w:r>
+      <w:r>
+        <w:rPr>
+          <w:rFonts w:ascii="Times New Roman" w:eastAsia="Times New Roman" w:hAnsi="Times New Roman" w:cs="Times New Roman"/>
+          <w:sz w:val="28"/>
+          <w:szCs w:val="28"/>
+        </w:rPr>
+        <w:t xml:space="preserve"> Полезен в задачах, где признаков очень много (например, распознавание изображений). </w:t>
+      </w:r>
+    </w:p>
+    <w:p>
+      <w:pPr>
+        <w:ind w:firstLine="708"/>
+        <w:rPr>
+          <w:rFonts w:ascii="Times New Roman" w:eastAsia="Times New Roman" w:hAnsi="Times New Roman" w:cs="Times New Roman"/>
+          <w:sz w:val="28"/>
+          <w:szCs w:val="28"/>
+        </w:rPr>
+      </w:pPr>
+      <w:r>
+        <w:rPr>
+          <w:rFonts w:ascii="Times New Roman" w:eastAsia="Times New Roman" w:hAnsi="Times New Roman" w:cs="Times New Roman"/>
+          <w:sz w:val="28"/>
+          <w:szCs w:val="28"/>
+        </w:rPr>
+        <w:t>К минусам метода относится возможность потери важных данных</w:t>
+      </w:r>
+      <w:r>
+        <w:rPr>
+          <w:rFonts w:ascii="Times New Roman" w:eastAsia="Times New Roman" w:hAnsi="Times New Roman" w:cs="Times New Roman"/>
+          <w:sz w:val="28"/>
+          <w:szCs w:val="28"/>
+        </w:rPr>
+        <w:t xml:space="preserve"> и сложность интерпретации результатов.</w:t>
+      </w:r>
+      <w:r>
+        <w:rPr>
+          <w:rFonts w:ascii="Times New Roman" w:eastAsia="Times New Roman" w:hAnsi="Times New Roman" w:cs="Times New Roman"/>
+          <w:sz w:val="28"/>
+          <w:szCs w:val="28"/>
+        </w:rPr>
+        <w:br w:type="page"/>
+      </w:r>
+    </w:p>
+    <w:p>
+      <w:pPr>
+        <w:pStyle w:val="Standard"/>
+        <w:ind w:left="720" w:firstLine="0"/>
+        <w:jc w:val="center"/>
+        <w:outlineLvl w:val="0"/>
+        <w:rPr>
+          <w:b/>
+          <w:bCs/>
+          <w:sz w:val="36"/>
+          <w:szCs w:val="36"/>
+        </w:rPr>
+      </w:pPr>
+      <w:bookmarkStart w:id="2" w:name="_Toc133663155"/>
+      <w:r>
+        <w:rPr>
+          <w:b/>
+          <w:bCs/>
+          <w:sz w:val="36"/>
+          <w:szCs w:val="36"/>
+          <w:lang w:val="en-US"/>
+        </w:rPr>
+        <w:lastRenderedPageBreak/>
+        <w:t>ISOMAP</w:t>
+      </w:r>
+      <w:bookmarkEnd w:id="2"/>
+    </w:p>
+    <w:p>
+      <w:pPr>
+        <w:pStyle w:val="Standard"/>
+        <w:ind w:firstLine="708"/>
+        <w:jc w:val="left"/>
+        <w:outlineLvl w:val="1"/>
+        <w:rPr>
+          <w:b/>
+          <w:bCs/>
+          <w:sz w:val="32"/>
+          <w:szCs w:val="32"/>
+        </w:rPr>
+      </w:pPr>
+      <w:bookmarkStart w:id="3" w:name="_Toc133663156"/>
+      <w:r>
+        <w:rPr>
+          <w:b/>
+          <w:bCs/>
+          <w:sz w:val="32"/>
+          <w:szCs w:val="32"/>
+        </w:rPr>
+        <w:t>2.1</w:t>
+      </w:r>
+      <w:r>
+        <w:rPr>
+          <w:b/>
+          <w:bCs/>
+          <w:sz w:val="32"/>
+          <w:szCs w:val="32"/>
+        </w:rPr>
+        <w:t>)</w:t>
+      </w:r>
+      <w:r>
+        <w:rPr>
+          <w:b/>
+          <w:bCs/>
+          <w:sz w:val="32"/>
+          <w:szCs w:val="32"/>
+        </w:rPr>
+        <w:t xml:space="preserve"> Математичес</w:t>
+      </w:r>
+      <w:r>
+        <w:rPr>
+          <w:b/>
+          <w:bCs/>
+          <w:sz w:val="32"/>
+          <w:szCs w:val="32"/>
+        </w:rPr>
+        <w:t>кая теория</w:t>
+      </w:r>
+      <w:bookmarkEnd w:id="3"/>
+    </w:p>
+    <w:p>
+      <w:pPr>
+        <w:pStyle w:val="Standard"/>
+        <w:ind w:left="720" w:firstLine="0"/>
+        <w:rPr>
+          <w:szCs w:val="28"/>
+        </w:rPr>
+      </w:pPr>
+      <w:bookmarkStart w:id="4" w:name="_Toc132815558"/>
+      <w:r>
+        <w:rPr>
+          <w:szCs w:val="28"/>
+        </w:rPr>
+        <w:t xml:space="preserve">В современном мире в </w:t>
+      </w:r>
+      <w:proofErr w:type="spellStart"/>
+      <w:r>
+        <w:rPr>
+          <w:szCs w:val="28"/>
+        </w:rPr>
+        <w:t>датасетах</w:t>
+      </w:r>
+      <w:proofErr w:type="spellEnd"/>
+      <w:r>
+        <w:rPr>
+          <w:szCs w:val="28"/>
+        </w:rPr>
+        <w:t xml:space="preserve"> может быть слишком много признаком и данных, которые замедляют и делают менее эффективными машинное обучение. Для лучшей работы программы, были придуманы методы редукции данных, которые позволяют уменьшить размерность данных, не теряя точности обучения. Рассмотрим один из таких методов </w:t>
+      </w:r>
+      <w:r>
+        <w:rPr>
+          <w:szCs w:val="28"/>
+          <w:lang w:val="en-US"/>
+        </w:rPr>
+        <w:t>ISOMAP</w:t>
+      </w:r>
+      <w:r>
+        <w:rPr>
+          <w:szCs w:val="28"/>
+        </w:rPr>
+        <w:t xml:space="preserve"> (</w:t>
+      </w:r>
+      <w:r>
+        <w:rPr>
+          <w:szCs w:val="28"/>
+          <w:lang w:val="en-US"/>
+        </w:rPr>
+        <w:t>Isometric</w:t>
+      </w:r>
+      <w:r>
+        <w:rPr>
+          <w:szCs w:val="28"/>
+        </w:rPr>
+        <w:t xml:space="preserve"> </w:t>
+      </w:r>
+      <w:r>
+        <w:rPr>
+          <w:szCs w:val="28"/>
+          <w:lang w:val="en-US"/>
+        </w:rPr>
+        <w:t>mapping</w:t>
+      </w:r>
+      <w:r>
+        <w:rPr>
+          <w:szCs w:val="28"/>
+        </w:rPr>
+        <w:t>).</w:t>
+      </w:r>
+      <w:bookmarkEnd w:id="4"/>
+      <w:r>
+        <w:rPr>
+          <w:szCs w:val="28"/>
+        </w:rPr>
+        <w:t xml:space="preserve"> </w:t>
+      </w:r>
+    </w:p>
+    <w:p>
+      <w:pPr>
+        <w:pStyle w:val="Standard"/>
+        <w:ind w:left="720" w:firstLine="0"/>
+        <w:rPr>
+          <w:szCs w:val="28"/>
+        </w:rPr>
+      </w:pPr>
+      <w:bookmarkStart w:id="5" w:name="_Toc132815559"/>
+      <w:bookmarkStart w:id="6" w:name="_Toc132830373"/>
+      <w:r>
+        <w:rPr>
+          <w:szCs w:val="28"/>
+        </w:rPr>
+        <w:t>Этот метод был придуман еще в 20 веке.</w:t>
+      </w:r>
+      <w:r>
+        <w:rPr>
+          <w:szCs w:val="28"/>
+        </w:rPr>
+        <w:t xml:space="preserve"> Он является одним из самых первых методов </w:t>
+      </w:r>
+      <w:bookmarkEnd w:id="5"/>
+      <w:r>
+        <w:rPr>
+          <w:szCs w:val="28"/>
+        </w:rPr>
+        <w:t>нелинейной редукции данных.</w:t>
+      </w:r>
+      <w:bookmarkEnd w:id="6"/>
+    </w:p>
+    <w:p>
+      <w:pPr>
+        <w:pStyle w:val="Standard"/>
+        <w:ind w:left="720" w:firstLine="0"/>
+        <w:rPr>
+          <w:szCs w:val="28"/>
+        </w:rPr>
+      </w:pPr>
+      <w:bookmarkStart w:id="7" w:name="_Toc132830374"/>
+      <w:r>
+        <w:rPr>
+          <w:szCs w:val="28"/>
+        </w:rPr>
+        <w:t>Рассмотрим основные моменты теории, для понимания работы алгоритма.</w:t>
+      </w:r>
+      <w:bookmarkEnd w:id="7"/>
+    </w:p>
+    <w:p>
+      <w:pPr>
+        <w:pStyle w:val="Standard"/>
+        <w:ind w:left="720" w:firstLine="0"/>
+        <w:rPr>
+          <w:szCs w:val="28"/>
+        </w:rPr>
+      </w:pPr>
+      <w:bookmarkStart w:id="8" w:name="_Toc132830375"/>
+      <w:r>
+        <w:rPr>
+          <w:szCs w:val="28"/>
+        </w:rPr>
+        <w:t xml:space="preserve">Многие методы нуждаются в центрированном </w:t>
+      </w:r>
+      <w:proofErr w:type="spellStart"/>
+      <w:r>
+        <w:rPr>
+          <w:szCs w:val="28"/>
+        </w:rPr>
+        <w:t>датасете</w:t>
+      </w:r>
+      <w:proofErr w:type="spellEnd"/>
+      <w:r>
+        <w:rPr>
+          <w:szCs w:val="28"/>
+        </w:rPr>
+        <w:t>. Это эквивалентно</w:t>
+      </w:r>
+      <w:r>
+        <w:rPr>
+          <w:szCs w:val="28"/>
+        </w:rPr>
+        <w:t xml:space="preserve"> удалению средних значений из каждой характеристики </w:t>
+      </w:r>
+      <w:proofErr w:type="spellStart"/>
+      <w:r>
+        <w:rPr>
+          <w:szCs w:val="28"/>
+        </w:rPr>
+        <w:t>датасета</w:t>
+      </w:r>
+      <w:proofErr w:type="spellEnd"/>
+      <w:r>
+        <w:rPr>
+          <w:szCs w:val="28"/>
+        </w:rPr>
+        <w:t>.</w:t>
+      </w:r>
+      <w:bookmarkEnd w:id="8"/>
+    </w:p>
+    <w:p>
+      <w:pPr>
+        <w:pStyle w:val="Standard"/>
+        <w:ind w:left="720" w:firstLine="0"/>
+        <w:rPr>
+          <w:szCs w:val="28"/>
+        </w:rPr>
+      </w:pPr>
+      <w:bookmarkStart w:id="9" w:name="_Toc132830376"/>
+      <w:r>
+        <w:rPr>
+          <w:szCs w:val="28"/>
+        </w:rPr>
+        <w:t xml:space="preserve">Предположим, у нас есть </w:t>
+      </w:r>
+      <w:proofErr w:type="spellStart"/>
+      <w:r>
+        <w:rPr>
+          <w:szCs w:val="28"/>
+        </w:rPr>
+        <w:t>датасет</w:t>
+      </w:r>
+      <w:proofErr w:type="spellEnd"/>
+      <w:r>
+        <w:rPr>
+          <w:szCs w:val="28"/>
+        </w:rPr>
+        <w:t xml:space="preserve"> </w:t>
+      </w:r>
+      <m:oMath>
+        <m:sSub>
+          <m:sSubPr>
+            <m:ctrlPr>
+              <w:rPr>
+                <w:rFonts w:ascii="Cambria Math" w:hAnsi="Cambria Math"/>
+                <w:i/>
+                <w:szCs w:val="28"/>
+              </w:rPr>
+            </m:ctrlPr>
+          </m:sSubPr>
+          <m:e>
+            <m:r>
+              <w:rPr>
+                <w:rFonts w:ascii="Cambria Math" w:hAnsi="Cambria Math"/>
+                <w:szCs w:val="28"/>
+              </w:rPr>
+              <m:t>[M]</m:t>
+            </m:r>
+          </m:e>
+          <m:sub>
+            <m:r>
+              <w:rPr>
+                <w:rFonts w:ascii="Cambria Math" w:hAnsi="Cambria Math"/>
+                <w:szCs w:val="28"/>
+              </w:rPr>
+              <m:t>n x m</m:t>
+            </m:r>
+          </m:sub>
+        </m:sSub>
+      </m:oMath>
+      <w:r>
+        <w:rPr>
+          <w:szCs w:val="28"/>
+        </w:rPr>
+        <w:t xml:space="preserve">. </w:t>
+      </w:r>
+      <w:r>
+        <w:rPr>
+          <w:szCs w:val="28"/>
+        </w:rPr>
+        <w:t xml:space="preserve">Возьмем столбец </w:t>
+      </w:r>
+      <m:oMath>
+        <m:sSup>
+          <m:sSupPr>
+            <m:ctrlPr>
+              <w:rPr>
+                <w:rFonts w:ascii="Cambria Math" w:hAnsi="Cambria Math"/>
+                <w:i/>
+                <w:szCs w:val="28"/>
+              </w:rPr>
+            </m:ctrlPr>
+          </m:sSupPr>
+          <m:e>
+            <m:r>
+              <w:rPr>
+                <w:rFonts w:ascii="Cambria Math" w:hAnsi="Cambria Math"/>
+                <w:szCs w:val="28"/>
+              </w:rPr>
+              <m:t>M</m:t>
+            </m:r>
+          </m:e>
+          <m:sup>
+            <m:r>
+              <w:rPr>
+                <w:rFonts w:ascii="Cambria Math" w:hAnsi="Cambria Math"/>
+                <w:szCs w:val="28"/>
+              </w:rPr>
+              <m:t>[j]</m:t>
+            </m:r>
+          </m:sup>
+        </m:sSup>
+        <m:r>
+          <w:rPr>
+            <w:rFonts w:ascii="Cambria Math" w:hAnsi="Cambria Math"/>
+            <w:szCs w:val="28"/>
+          </w:rPr>
+          <m:t xml:space="preserve"> </m:t>
+        </m:r>
+      </m:oMath>
+      <w:r>
+        <w:rPr>
+          <w:szCs w:val="28"/>
+        </w:rPr>
+        <w:t xml:space="preserve">и вычтем из него </w:t>
+      </w:r>
+      <m:oMath>
+        <m:sSup>
+          <m:sSupPr>
+            <m:ctrlPr>
+              <w:rPr>
+                <w:rFonts w:ascii="Cambria Math" w:hAnsi="Cambria Math"/>
+                <w:i/>
+                <w:szCs w:val="28"/>
+              </w:rPr>
+            </m:ctrlPr>
+          </m:sSupPr>
+          <m:e>
+            <m:r>
+              <w:rPr>
+                <w:rFonts w:ascii="Cambria Math" w:hAnsi="Cambria Math"/>
+                <w:szCs w:val="28"/>
+              </w:rPr>
+              <m:t>μ</m:t>
+            </m:r>
+          </m:e>
+          <m:sup>
+            <m:r>
+              <w:rPr>
+                <w:rFonts w:ascii="Cambria Math" w:hAnsi="Cambria Math"/>
+                <w:szCs w:val="28"/>
+              </w:rPr>
+              <m:t>j</m:t>
+            </m:r>
+          </m:sup>
+        </m:sSup>
+        <m:r>
+          <w:rPr>
+            <w:rFonts w:ascii="Cambria Math" w:hAnsi="Cambria Math"/>
+            <w:szCs w:val="28"/>
+          </w:rPr>
+          <m:t>*</m:t>
+        </m:r>
+        <m:sSub>
+          <m:sSubPr>
+            <m:ctrlPr>
+              <w:rPr>
+                <w:rFonts w:ascii="Cambria Math" w:hAnsi="Cambria Math"/>
+                <w:i/>
+                <w:szCs w:val="28"/>
+              </w:rPr>
+            </m:ctrlPr>
+          </m:sSubPr>
+          <m:e>
+            <m:r>
+              <w:rPr>
+                <w:rFonts w:ascii="Cambria Math" w:hAnsi="Cambria Math"/>
+                <w:szCs w:val="28"/>
+              </w:rPr>
+              <m:t>1</m:t>
+            </m:r>
+          </m:e>
+          <m:sub>
+            <m:r>
+              <w:rPr>
+                <w:rFonts w:ascii="Cambria Math" w:hAnsi="Cambria Math"/>
+                <w:szCs w:val="28"/>
+              </w:rPr>
+              <m:t>n</m:t>
+            </m:r>
+          </m:sub>
+        </m:sSub>
+      </m:oMath>
+      <w:r>
+        <w:rPr>
+          <w:szCs w:val="28"/>
+        </w:rPr>
+        <w:t xml:space="preserve">. Здесь </w:t>
+      </w:r>
+      <m:oMath>
+        <m:sSup>
+          <m:sSupPr>
+            <m:ctrlPr>
+              <w:rPr>
+                <w:rFonts w:ascii="Cambria Math" w:hAnsi="Cambria Math"/>
+                <w:i/>
+                <w:szCs w:val="28"/>
+              </w:rPr>
+            </m:ctrlPr>
+          </m:sSupPr>
+          <m:e>
+            <m:r>
+              <w:rPr>
+                <w:rFonts w:ascii="Cambria Math" w:hAnsi="Cambria Math"/>
+                <w:szCs w:val="28"/>
+              </w:rPr>
+              <m:t>μ</m:t>
+            </m:r>
+          </m:e>
+          <m:sup>
+            <m:r>
+              <w:rPr>
+                <w:rFonts w:ascii="Cambria Math" w:hAnsi="Cambria Math"/>
+                <w:szCs w:val="28"/>
+              </w:rPr>
+              <m:t>j</m:t>
+            </m:r>
+          </m:sup>
+        </m:sSup>
+      </m:oMath>
+      <w:r>
+        <w:rPr>
+          <w:szCs w:val="28"/>
+        </w:rPr>
+        <w:t xml:space="preserve"> – средние значения характеристик столбца, </w:t>
+      </w:r>
+      <m:oMath>
+        <m:sSub>
+          <m:sSubPr>
+            <m:ctrlPr>
+              <w:rPr>
+                <w:rFonts w:ascii="Cambria Math" w:hAnsi="Cambria Math"/>
+                <w:i/>
+                <w:szCs w:val="28"/>
+              </w:rPr>
+            </m:ctrlPr>
+          </m:sSubPr>
+          <m:e>
+            <m:r>
+              <w:rPr>
+                <w:rFonts w:ascii="Cambria Math" w:hAnsi="Cambria Math"/>
+                <w:szCs w:val="28"/>
+              </w:rPr>
+              <m:t>1</m:t>
+            </m:r>
+          </m:e>
+          <m:sub>
+            <m:r>
+              <w:rPr>
+                <w:rFonts w:ascii="Cambria Math" w:hAnsi="Cambria Math"/>
+                <w:szCs w:val="28"/>
+              </w:rPr>
+              <m:t>n</m:t>
+            </m:r>
+          </m:sub>
+        </m:sSub>
+      </m:oMath>
+      <w:r>
+        <w:rPr>
+          <w:szCs w:val="28"/>
+        </w:rPr>
+        <w:t xml:space="preserve"> </w:t>
+      </w:r>
+      <w:r>
+        <w:rPr>
+          <w:szCs w:val="28"/>
+        </w:rPr>
+        <w:t xml:space="preserve">– </w:t>
+      </w:r>
+      <w:r>
+        <w:rPr>
+          <w:szCs w:val="28"/>
+        </w:rPr>
+        <w:t xml:space="preserve">единичный вектор </w:t>
+      </w:r>
+      <w:r>
+        <w:rPr>
+          <w:szCs w:val="28"/>
+          <w:lang w:val="en-US"/>
+        </w:rPr>
+        <w:t>n</w:t>
+      </w:r>
+      <w:r>
+        <w:rPr>
+          <w:szCs w:val="28"/>
+        </w:rPr>
+        <w:t>.</w:t>
+      </w:r>
+      <w:r>
+        <w:rPr>
+          <w:szCs w:val="28"/>
+        </w:rPr>
+        <w:t xml:space="preserve"> Проделаем это для каждого столбца нашего </w:t>
+      </w:r>
+      <w:proofErr w:type="spellStart"/>
+      <w:r>
+        <w:rPr>
+          <w:szCs w:val="28"/>
+        </w:rPr>
+        <w:t>датасета</w:t>
+      </w:r>
+      <w:proofErr w:type="spellEnd"/>
+      <w:r>
+        <w:rPr>
+          <w:szCs w:val="28"/>
+        </w:rPr>
+        <w:t xml:space="preserve">. Возьмем стандартное отклонение </w:t>
+      </w:r>
+      <w:r>
+        <w:rPr>
+          <w:szCs w:val="28"/>
+          <w:lang w:val="en-US"/>
+        </w:rPr>
+        <w:t>j</w:t>
+      </w:r>
+      <w:r>
+        <w:rPr>
+          <w:szCs w:val="28"/>
+        </w:rPr>
+        <w:t xml:space="preserve">-того столбца </w:t>
+      </w:r>
+      <m:oMath>
+        <m:sSup>
+          <m:sSupPr>
+            <m:ctrlPr>
+              <w:rPr>
+                <w:rFonts w:ascii="Cambria Math" w:hAnsi="Cambria Math"/>
+                <w:i/>
+                <w:szCs w:val="28"/>
+              </w:rPr>
+            </m:ctrlPr>
+          </m:sSupPr>
+          <m:e>
+            <m:r>
+              <w:rPr>
+                <w:rFonts w:ascii="Cambria Math" w:hAnsi="Cambria Math"/>
+                <w:szCs w:val="28"/>
+              </w:rPr>
+              <m:t>σ</m:t>
+            </m:r>
+          </m:e>
+          <m:sup>
+            <m:r>
+              <w:rPr>
+                <w:rFonts w:ascii="Cambria Math" w:hAnsi="Cambria Math"/>
+                <w:szCs w:val="28"/>
+                <w:lang w:val="en-US"/>
+              </w:rPr>
+              <m:t>j</m:t>
+            </m:r>
+          </m:sup>
+        </m:sSup>
+      </m:oMath>
+      <w:r>
+        <w:rPr>
+          <w:szCs w:val="28"/>
+        </w:rPr>
+        <w:t xml:space="preserve">, чтобы получить </w:t>
+      </w:r>
+      <w:r>
+        <w:rPr>
+          <w:i/>
+          <w:iCs/>
+          <w:szCs w:val="28"/>
+        </w:rPr>
+        <w:t>стандартизированную матрицу</w:t>
+      </w:r>
+      <w:r>
+        <w:rPr>
+          <w:szCs w:val="28"/>
+        </w:rPr>
+        <w:t xml:space="preserve">, необходимо для каждого столбца применить следующее действие: </w:t>
+      </w:r>
+      <m:oMath>
+        <m:f>
+          <m:fPr>
+            <m:ctrlPr>
+              <w:rPr>
+                <w:rFonts w:ascii="Cambria Math" w:hAnsi="Cambria Math"/>
+                <w:i/>
+                <w:szCs w:val="28"/>
+              </w:rPr>
+            </m:ctrlPr>
+          </m:fPr>
+          <m:num>
+            <m:sSup>
+              <m:sSupPr>
+                <m:ctrlPr>
+                  <w:rPr>
+                    <w:rFonts w:ascii="Cambria Math" w:hAnsi="Cambria Math"/>
+                    <w:i/>
+                    <w:szCs w:val="28"/>
+                  </w:rPr>
+                </m:ctrlPr>
+              </m:sSupPr>
+              <m:e>
+                <m:r>
+                  <w:rPr>
+                    <w:rFonts w:ascii="Cambria Math" w:hAnsi="Cambria Math"/>
+                    <w:szCs w:val="28"/>
+                  </w:rPr>
+                  <m:t>M</m:t>
+                </m:r>
+              </m:e>
+              <m:sup>
+                <m:r>
+                  <w:rPr>
+                    <w:rFonts w:ascii="Cambria Math" w:hAnsi="Cambria Math"/>
+                    <w:szCs w:val="28"/>
+                  </w:rPr>
+                  <m:t>[j]</m:t>
+                </m:r>
+              </m:sup>
+            </m:sSup>
+            <m:r>
+              <w:rPr>
+                <w:rFonts w:ascii="Cambria Math" w:hAnsi="Cambria Math"/>
+                <w:szCs w:val="28"/>
+              </w:rPr>
+              <m:t>-</m:t>
+            </m:r>
+            <m:r>
+              <m:rPr>
+                <m:sty m:val="p"/>
+              </m:rPr>
+              <w:rPr>
+                <w:rFonts w:ascii="Cambria Math" w:hAnsi="Cambria Math"/>
+                <w:szCs w:val="28"/>
+              </w:rPr>
+              <m:t xml:space="preserve"> </m:t>
+            </m:r>
+            <m:sSup>
+              <m:sSupPr>
+                <m:ctrlPr>
+                  <w:rPr>
+                    <w:rFonts w:ascii="Cambria Math" w:hAnsi="Cambria Math"/>
+                    <w:i/>
+                    <w:szCs w:val="28"/>
+                  </w:rPr>
+                </m:ctrlPr>
+              </m:sSupPr>
+              <m:e>
+                <m:r>
+                  <w:rPr>
+                    <w:rFonts w:ascii="Cambria Math" w:hAnsi="Cambria Math"/>
+                    <w:szCs w:val="28"/>
+                  </w:rPr>
+                  <m:t>μ</m:t>
+                </m:r>
+              </m:e>
+              <m:sup>
+                <m:r>
+                  <w:rPr>
+                    <w:rFonts w:ascii="Cambria Math" w:hAnsi="Cambria Math"/>
+                    <w:szCs w:val="28"/>
+                  </w:rPr>
+                  <m:t>j</m:t>
+                </m:r>
+              </m:sup>
+            </m:sSup>
+            <m:r>
+              <w:rPr>
+                <w:rFonts w:ascii="Cambria Math" w:hAnsi="Cambria Math"/>
+                <w:szCs w:val="28"/>
+              </w:rPr>
+              <m:t>*</m:t>
+            </m:r>
+            <m:sSub>
+              <m:sSubPr>
+                <m:ctrlPr>
+                  <w:rPr>
+                    <w:rFonts w:ascii="Cambria Math" w:hAnsi="Cambria Math"/>
+                    <w:i/>
+                    <w:szCs w:val="28"/>
+                  </w:rPr>
+                </m:ctrlPr>
+              </m:sSubPr>
+              <m:e>
+                <m:r>
+                  <w:rPr>
+                    <w:rFonts w:ascii="Cambria Math" w:hAnsi="Cambria Math"/>
+                    <w:szCs w:val="28"/>
+                  </w:rPr>
+                  <m:t>1</m:t>
+                </m:r>
+              </m:e>
+              <m:sub>
+                <m:r>
+                  <w:rPr>
+                    <w:rFonts w:ascii="Cambria Math" w:hAnsi="Cambria Math"/>
+                    <w:szCs w:val="28"/>
+                  </w:rPr>
+                  <m:t>n</m:t>
+                </m:r>
+              </m:sub>
+            </m:sSub>
+          </m:num>
+          <m:den>
+            <m:sSup>
+              <m:sSupPr>
+                <m:ctrlPr>
+                  <w:rPr>
+                    <w:rFonts w:ascii="Cambria Math" w:hAnsi="Cambria Math"/>
+                    <w:i/>
+                    <w:szCs w:val="28"/>
+                  </w:rPr>
+                </m:ctrlPr>
+              </m:sSupPr>
+              <m:e>
+                <m:r>
+                  <w:rPr>
+                    <w:rFonts w:ascii="Cambria Math" w:hAnsi="Cambria Math"/>
+                    <w:szCs w:val="28"/>
+                  </w:rPr>
+                  <m:t>σ</m:t>
+                </m:r>
+              </m:e>
+              <m:sup>
+                <m:r>
+                  <w:rPr>
+                    <w:rFonts w:ascii="Cambria Math" w:hAnsi="Cambria Math"/>
+                    <w:szCs w:val="28"/>
+                    <w:lang w:val="en-US"/>
+                  </w:rPr>
+                  <m:t>j</m:t>
+                </m:r>
+              </m:sup>
+            </m:sSup>
+          </m:den>
+        </m:f>
+      </m:oMath>
+      <w:r>
+        <w:rPr>
+          <w:szCs w:val="28"/>
+        </w:rPr>
+        <w:t>.</w:t>
+      </w:r>
+      <w:bookmarkEnd w:id="9"/>
+      <w:r>
+        <w:rPr>
+          <w:szCs w:val="28"/>
+        </w:rPr>
+        <w:t xml:space="preserve"> </w:t>
+      </w:r>
+    </w:p>
+    <w:p>
+      <w:pPr>
+        <w:pStyle w:val="Standard"/>
+        <w:ind w:left="720" w:firstLine="0"/>
+        <w:rPr>
+          <w:szCs w:val="28"/>
+        </w:rPr>
+      </w:pPr>
+      <w:bookmarkStart w:id="10" w:name="_Toc132830377"/>
+      <w:r>
+        <w:rPr>
+          <w:szCs w:val="28"/>
+        </w:rPr>
+        <w:t xml:space="preserve">Симметричная матрица называется </w:t>
+      </w:r>
+      <w:r>
+        <w:rPr>
+          <w:i/>
+          <w:iCs/>
+          <w:szCs w:val="28"/>
+        </w:rPr>
+        <w:t>центрированной</w:t>
+      </w:r>
+      <w:r>
+        <w:rPr>
+          <w:szCs w:val="28"/>
+        </w:rPr>
+        <w:t xml:space="preserve">, когда её умножение на матрицу </w:t>
+      </w:r>
+      <w:r>
+        <w:rPr>
+          <w:szCs w:val="28"/>
+          <w:lang w:val="en-US"/>
+        </w:rPr>
+        <w:t>X</w:t>
+      </w:r>
+      <w:r>
+        <w:rPr>
+          <w:szCs w:val="28"/>
+        </w:rPr>
+        <w:t xml:space="preserve"> </w:t>
+      </w:r>
+      <w:r>
+        <w:rPr>
+          <w:szCs w:val="28"/>
+        </w:rPr>
+        <w:t>дает такой же эффект, что и вычитание среднего значения из каждого элемента</w:t>
+      </w:r>
+      <w:r>
+        <w:rPr>
+          <w:szCs w:val="28"/>
+        </w:rPr>
+        <w:t>.</w:t>
+      </w:r>
+      <w:r>
+        <w:rPr>
+          <w:szCs w:val="28"/>
+        </w:rPr>
+        <w:t xml:space="preserve"> </w:t>
+      </w:r>
+      <w:r>
+        <w:rPr>
+          <w:szCs w:val="28"/>
+        </w:rPr>
+        <w:t>Считается по формуле для каждого столбца:</w:t>
+      </w:r>
+      <w:bookmarkEnd w:id="10"/>
+    </w:p>
+    <w:p>
+      <w:pPr>
+        <w:pStyle w:val="Standard"/>
+        <w:ind w:left="720" w:firstLine="0"/>
+        <w:rPr>
+          <w:i/>
+          <w:szCs w:val="28"/>
+        </w:rPr>
+      </w:pPr>
+      <w:r>
+        <w:rPr>
+          <w:szCs w:val="28"/>
+        </w:rPr>
+        <w:t xml:space="preserve"> </w:t>
+      </w:r>
+      <w:bookmarkStart w:id="11" w:name="_Toc132830378"/>
+      <m:oMath>
+        <m:r>
+          <w:rPr>
+            <w:rFonts w:ascii="Cambria Math" w:hAnsi="Cambria Math"/>
+            <w:szCs w:val="28"/>
+          </w:rPr>
+          <m:t>C=I-</m:t>
+        </m:r>
+        <m:f>
+          <m:fPr>
+            <m:ctrlPr>
+              <w:rPr>
+                <w:rFonts w:ascii="Cambria Math" w:hAnsi="Cambria Math"/>
+                <w:i/>
+                <w:szCs w:val="28"/>
+              </w:rPr>
+            </m:ctrlPr>
+          </m:fPr>
+          <m:num>
+            <m:r>
+              <w:rPr>
+                <w:rFonts w:ascii="Cambria Math" w:hAnsi="Cambria Math"/>
+                <w:szCs w:val="28"/>
+                <w:lang w:val="en-US"/>
+              </w:rPr>
+              <m:t>J</m:t>
+            </m:r>
+          </m:num>
+          <m:den>
+            <m:r>
+              <w:rPr>
+                <w:rFonts w:ascii="Cambria Math" w:hAnsi="Cambria Math"/>
+                <w:szCs w:val="28"/>
+              </w:rPr>
+              <m:t>n</m:t>
+            </m:r>
+          </m:den>
+        </m:f>
+      </m:oMath>
+      <w:r>
+        <w:rPr>
+          <w:szCs w:val="28"/>
+        </w:rPr>
+        <w:t xml:space="preserve">.   Здесь </w:t>
+      </w:r>
+      <w:r>
+        <w:rPr>
+          <w:szCs w:val="28"/>
+          <w:lang w:val="en-US"/>
+        </w:rPr>
+        <w:t>I</w:t>
+      </w:r>
+      <w:r>
+        <w:rPr>
+          <w:szCs w:val="28"/>
+        </w:rPr>
+        <w:t xml:space="preserve"> </w:t>
+      </w:r>
+      <w:r>
+        <w:rPr>
+          <w:szCs w:val="28"/>
+        </w:rPr>
+        <w:t xml:space="preserve">– симметричная матрица, </w:t>
+      </w:r>
+      <w:r>
+        <w:rPr>
+          <w:szCs w:val="28"/>
+          <w:lang w:val="en-US"/>
+        </w:rPr>
+        <w:t>J</w:t>
+      </w:r>
+      <w:r>
+        <w:rPr>
+          <w:szCs w:val="28"/>
+        </w:rPr>
+        <w:t xml:space="preserve"> </w:t>
+      </w:r>
+      <w:r>
+        <w:rPr>
+          <w:szCs w:val="28"/>
+        </w:rPr>
+        <w:t xml:space="preserve">–квадратная матрица размерностью </w:t>
+      </w:r>
+      <w:r>
+        <w:rPr>
+          <w:szCs w:val="28"/>
+          <w:lang w:val="en-US"/>
+        </w:rPr>
+        <w:t>n</w:t>
+      </w:r>
+      <w:r>
+        <w:rPr>
+          <w:szCs w:val="28"/>
+        </w:rPr>
+        <w:t>, состоящая из единиц.</w:t>
+      </w:r>
+      <w:bookmarkEnd w:id="11"/>
+    </w:p>
+    <w:p>
+      <w:pPr>
+        <w:pStyle w:val="Standard"/>
+        <w:ind w:left="720" w:firstLine="0"/>
+        <w:rPr>
+          <w:szCs w:val="28"/>
+        </w:rPr>
+      </w:pPr>
+      <w:bookmarkStart w:id="12" w:name="_Toc132830379"/>
+      <w:r>
+        <w:rPr>
+          <w:szCs w:val="28"/>
+        </w:rPr>
+        <w:t>СКО – среднеквадратичное отклонение.</w:t>
+      </w:r>
+      <w:r>
+        <w:rPr>
+          <w:szCs w:val="28"/>
+        </w:rPr>
+        <w:t xml:space="preserve"> Если СКО = 0, то элементы в столбцах одинаковые.</w:t>
+      </w:r>
+      <w:bookmarkEnd w:id="12"/>
+      <w:r>
+        <w:rPr>
+          <w:szCs w:val="28"/>
+        </w:rPr>
+        <w:t xml:space="preserve"> </w:t>
+      </w:r>
+    </w:p>
+    <w:p>
+      <w:pPr>
+        <w:pStyle w:val="Standard"/>
+        <w:ind w:left="720" w:firstLine="0"/>
         <w:rPr>
           <w:szCs w:val="28"/>
         </w:rPr>
@@ -3126,6 +2990,7 @@
           <w:szCs w:val="28"/>
           <w:lang w:val="en-US"/>
         </w:rPr>
+        <w:lastRenderedPageBreak/>
         <w:t>SVD</w:t>
       </w:r>
       <w:r>
@@ -3736,7 +3601,7 @@
           <w:szCs w:val="28"/>
           <w:lang w:eastAsia="ru-RU" w:bidi="ar-SA"/>
         </w:rPr>
-        <w:t>1)Объединение любого наборам открытых множеств открыто</w:t>
+        <w:t>1)Объединение любого набора открытых множеств открыто</w:t>
       </w:r>
     </w:p>
     <w:p>
@@ -4295,7 +4160,29 @@
           <w:szCs w:val="28"/>
           <w:lang w:eastAsia="ru-RU" w:bidi="ar-SA"/>
         </w:rPr>
-        <w:t>;</w:t>
+        <w:t xml:space="preserve">, т.е. </w:t>
+      </w:r>
+      <w:r>
+        <w:rPr>
+          <w:rFonts w:ascii="Times New Roman" w:eastAsia="Times New Roman" w:hAnsi="Times New Roman" w:cs="Times New Roman" w:hint="eastAsia"/>
+          <w:color w:val="000000"/>
+          <w:kern w:val="0"/>
+          <w:sz w:val="28"/>
+          <w:szCs w:val="28"/>
+          <w:lang w:eastAsia="ru-RU" w:bidi="ar-SA"/>
+        </w:rPr>
+        <w:t>пространство, в котором для любых двух точек существуют непересекающиеся окрестности</w:t>
+      </w:r>
+      <w:r>
+        <w:rPr>
+          <w:rFonts w:ascii="Times New Roman" w:eastAsia="Times New Roman" w:hAnsi="Times New Roman" w:cs="Times New Roman"/>
+          <w:color w:val="000000"/>
+          <w:kern w:val="0"/>
+          <w:sz w:val="28"/>
+          <w:szCs w:val="28"/>
+          <w:lang w:eastAsia="ru-RU" w:bidi="ar-SA"/>
+        </w:rPr>
+        <w:t>.</w:t>
       </w:r>
     </w:p>
     <w:p>
@@ -4747,18 +4634,7 @@
           <w:szCs w:val="28"/>
           <w:lang w:bidi="ar-SA"/>
         </w:rPr>
-        <w:t xml:space="preserve">Класс </w:t>
-      </w:r>
-      <w:r>
-        <w:rPr>
-          <w:rFonts w:ascii="Times New Roman" w:eastAsia="SFRM1200" w:hAnsi="Times New Roman" w:cs="Times New Roman"/>
-          <w:kern w:val="0"/>
-          <w:sz w:val="28"/>
-          <w:szCs w:val="28"/>
-          <w:lang w:bidi="ar-SA"/>
-        </w:rPr>
-        <w:lastRenderedPageBreak/>
-        <w:t xml:space="preserve">эквивалентности гладких атласов называется </w:t>
+        <w:t xml:space="preserve">Класс эквивалентности гладких атласов называется </w:t>
       </w:r>
       <w:r>
         <w:rPr>
@@ -5161,6 +5037,7 @@
           <w:sz w:val="28"/>
           <w:szCs w:val="28"/>
         </w:rPr>
+        <w:lastRenderedPageBreak/>
         <w:tab/>
         <w:t>Степень вершины – количество ребер, концов которых является эта вершина.</w:t>
       </w:r>
@@ -6356,7 +6233,6 @@
           <w:sz w:val="28"/>
           <w:szCs w:val="28"/>
         </w:rPr>
-        <w:lastRenderedPageBreak/>
         <w:t>Составляем матрицу из Евклидовых расстояний между двумя точками</w:t>
       </w:r>
       <w:r>
@@ -8207,7 +8083,41 @@
           <w:sz w:val="28"/>
           <w:szCs w:val="28"/>
         </w:rPr>
-        <w:t xml:space="preserve"> выпуклый. Если это не будет выполняться, то будут образовываться </w:t>
+        <w:t xml:space="preserve"> выпуклый</w:t>
+      </w:r>
+      <w:r>
+        <w:rPr>
+          <w:rFonts w:ascii="Times New Roman" w:hAnsi="Times New Roman" w:cs="Times New Roman"/>
+          <w:sz w:val="28"/>
+          <w:szCs w:val="28"/>
+        </w:rPr>
+        <w:t xml:space="preserve">, т.е. любые две точки в нем, могут быть соединены кратчайшим путем, который находится в самом </w:t>
+      </w:r>
+      <w:proofErr w:type="spellStart"/>
+      <w:r>
+        <w:rPr>
+          <w:rFonts w:ascii="Times New Roman" w:hAnsi="Times New Roman" w:cs="Times New Roman"/>
+          <w:sz w:val="28"/>
+          <w:szCs w:val="28"/>
+        </w:rPr>
+        <w:t>датасете</w:t>
+      </w:r>
+      <w:proofErr w:type="spellEnd"/>
+      <w:r>
+        <w:rPr>
+          <w:rFonts w:ascii="Times New Roman" w:hAnsi="Times New Roman" w:cs="Times New Roman"/>
+          <w:sz w:val="28"/>
+          <w:szCs w:val="28"/>
+        </w:rPr>
+        <w:t xml:space="preserve">. </w:t>
+      </w:r>
+      <w:r>
+        <w:rPr>
+          <w:rFonts w:ascii="Times New Roman" w:hAnsi="Times New Roman" w:cs="Times New Roman"/>
+          <w:sz w:val="28"/>
+          <w:szCs w:val="28"/>
+        </w:rPr>
+        <w:t xml:space="preserve">Если это не будет выполняться, то будут образовываться </w:t>
       </w:r>
       <w:proofErr w:type="spellStart"/>
       <w:proofErr w:type="gramStart"/>
